--- a/linux/Linux 配置.docx
+++ b/linux/Linux 配置.docx
@@ -738,19 +738,10 @@
         <w:t>启动网络</w:t>
       </w:r>
     </w:p>
-    <w:p>
-      <w:pPr>
-        <w:rPr>
-          <w:rFonts w:hint="eastAsia"/>
-        </w:rPr>
-      </w:pPr>
-    </w:p>
+    <w:p/>
     <w:p>
       <w:pPr>
         <w:pStyle w:val="2"/>
-        <w:rPr>
-          <w:rFonts w:hint="eastAsia"/>
-        </w:rPr>
       </w:pPr>
       <w:r>
         <w:rPr>
@@ -760,11 +751,6 @@
       </w:r>
     </w:p>
     <w:p>
-      <w:pPr>
-        <w:rPr>
-          <w:rFonts w:hint="eastAsia"/>
-        </w:rPr>
-      </w:pPr>
       <w:r>
         <w:rPr>
           <w:rFonts w:hint="eastAsia"/>
@@ -783,73 +769,2155 @@
         </w:rPr>
         <w:t>列出的目录的颜色</w:t>
       </w:r>
+    </w:p>
+    <w:p>
+      <w:r>
+        <w:t>S</w:t>
+      </w:r>
+      <w:r>
+        <w:rPr>
+          <w:rFonts w:hint="eastAsia"/>
+        </w:rPr>
+        <w:t xml:space="preserve">etp:1 </w:t>
+      </w:r>
+      <w:r>
+        <w:rPr>
+          <w:rFonts w:hint="eastAsia"/>
+        </w:rPr>
+        <w:t xml:space="preserve"> </w:t>
+      </w:r>
+      <w:r>
+        <w:t>cp /etc/DIR_COLORS</w:t>
+      </w:r>
+      <w:r>
+        <w:rPr>
+          <w:rFonts w:hint="eastAsia"/>
+        </w:rPr>
+        <w:t xml:space="preserve">   ~/</w:t>
+      </w:r>
+      <w:r>
+        <w:t>.dir_colors</w:t>
+      </w:r>
+    </w:p>
+    <w:p>
+      <w:pPr>
+        <w:rPr>
+          <w:rFonts w:hint="eastAsia"/>
+        </w:rPr>
+      </w:pPr>
+      <w:r>
+        <w:rPr>
+          <w:rFonts w:hint="eastAsia"/>
+        </w:rPr>
+        <w:t xml:space="preserve">Setp:2  </w:t>
+      </w:r>
+      <w:r>
+        <w:rPr>
+          <w:rFonts w:hint="eastAsia"/>
+        </w:rPr>
+        <w:t>修改</w:t>
+      </w:r>
+      <w:r>
+        <w:rPr>
+          <w:rFonts w:hint="eastAsia"/>
+        </w:rPr>
+        <w:t xml:space="preserve">  DIR 01;34</w:t>
+      </w:r>
+      <w:r>
+        <w:rPr>
+          <w:rFonts w:hint="eastAsia"/>
+        </w:rPr>
+        <w:t xml:space="preserve"> </w:t>
+      </w:r>
+      <w:r>
+        <w:rPr>
+          <w:rFonts w:hint="eastAsia"/>
+        </w:rPr>
+        <w:t>来调整目录的颜色</w:t>
+      </w:r>
+    </w:p>
+    <w:p>
+      <w:pPr>
+        <w:rPr>
+          <w:rFonts w:hint="eastAsia"/>
+        </w:rPr>
+      </w:pPr>
+    </w:p>
+    <w:p>
+      <w:pPr>
+        <w:pStyle w:val="1"/>
+        <w:jc w:val="center"/>
+      </w:pPr>
+      <w:r>
+        <w:rPr>
+          <w:rFonts w:hint="eastAsia"/>
+        </w:rPr>
+        <w:lastRenderedPageBreak/>
+        <w:t xml:space="preserve">CentOS </w:t>
+      </w:r>
+      <w:r>
+        <w:rPr>
+          <w:rFonts w:hint="eastAsia"/>
+        </w:rPr>
+        <w:t>搭建</w:t>
+      </w:r>
+      <w:r>
+        <w:rPr>
+          <w:rFonts w:hint="eastAsia"/>
+        </w:rPr>
+        <w:t>SVN</w:t>
+      </w:r>
+      <w:r>
+        <w:rPr>
+          <w:rFonts w:hint="eastAsia"/>
+        </w:rPr>
+        <w:t>服务</w:t>
+      </w:r>
+    </w:p>
+    <w:tbl>
+      <w:tblPr>
+        <w:tblStyle w:val="a8"/>
+        <w:tblW w:w="0" w:type="auto"/>
+        <w:tblLook w:val="04A0" w:firstRow="1" w:lastRow="0" w:firstColumn="1" w:lastColumn="0" w:noHBand="0" w:noVBand="1"/>
+      </w:tblPr>
+      <w:tblGrid>
+        <w:gridCol w:w="1591"/>
+        <w:gridCol w:w="3472"/>
+        <w:gridCol w:w="1153"/>
+        <w:gridCol w:w="1153"/>
+        <w:gridCol w:w="1153"/>
+      </w:tblGrid>
+      <w:tr>
+        <w:tc>
+          <w:tcPr>
+            <w:tcW w:w="1704" w:type="dxa"/>
+          </w:tcPr>
+          <w:p/>
+        </w:tc>
+        <w:tc>
+          <w:tcPr>
+            <w:tcW w:w="1704" w:type="dxa"/>
+          </w:tcPr>
+          <w:p>
+            <w:r>
+              <w:rPr>
+                <w:rFonts w:hint="eastAsia"/>
+              </w:rPr>
+              <w:t>version</w:t>
+            </w:r>
+          </w:p>
+        </w:tc>
+        <w:tc>
+          <w:tcPr>
+            <w:tcW w:w="1704" w:type="dxa"/>
+          </w:tcPr>
+          <w:p/>
+        </w:tc>
+        <w:tc>
+          <w:tcPr>
+            <w:tcW w:w="1705" w:type="dxa"/>
+          </w:tcPr>
+          <w:p/>
+        </w:tc>
+        <w:tc>
+          <w:tcPr>
+            <w:tcW w:w="1705" w:type="dxa"/>
+          </w:tcPr>
+          <w:p/>
+        </w:tc>
+      </w:tr>
+      <w:tr>
+        <w:tc>
+          <w:tcPr>
+            <w:tcW w:w="1704" w:type="dxa"/>
+          </w:tcPr>
+          <w:p>
+            <w:r>
+              <w:rPr>
+                <w:rFonts w:hint="eastAsia"/>
+              </w:rPr>
+              <w:t>CentOS</w:t>
+            </w:r>
+          </w:p>
+        </w:tc>
+        <w:tc>
+          <w:tcPr>
+            <w:tcW w:w="1704" w:type="dxa"/>
+          </w:tcPr>
+          <w:p>
+            <w:r>
+              <w:rPr>
+                <w:rFonts w:hint="eastAsia"/>
+              </w:rPr>
+              <w:t>6.6</w:t>
+            </w:r>
+          </w:p>
+        </w:tc>
+        <w:tc>
+          <w:tcPr>
+            <w:tcW w:w="1704" w:type="dxa"/>
+          </w:tcPr>
+          <w:p/>
+        </w:tc>
+        <w:tc>
+          <w:tcPr>
+            <w:tcW w:w="1705" w:type="dxa"/>
+          </w:tcPr>
+          <w:p/>
+        </w:tc>
+        <w:tc>
+          <w:tcPr>
+            <w:tcW w:w="1705" w:type="dxa"/>
+          </w:tcPr>
+          <w:p/>
+        </w:tc>
+      </w:tr>
+      <w:tr>
+        <w:tc>
+          <w:tcPr>
+            <w:tcW w:w="1704" w:type="dxa"/>
+          </w:tcPr>
+          <w:p>
+            <w:r>
+              <w:rPr>
+                <w:rFonts w:hint="eastAsia"/>
+              </w:rPr>
+              <w:t>httpd</w:t>
+            </w:r>
+          </w:p>
+        </w:tc>
+        <w:tc>
+          <w:tcPr>
+            <w:tcW w:w="1704" w:type="dxa"/>
+          </w:tcPr>
+          <w:p>
+            <w:r>
+              <w:t>httpd-2.2.15-39.el6.centos.x86_64</w:t>
+            </w:r>
+          </w:p>
+        </w:tc>
+        <w:tc>
+          <w:tcPr>
+            <w:tcW w:w="1704" w:type="dxa"/>
+          </w:tcPr>
+          <w:p/>
+        </w:tc>
+        <w:tc>
+          <w:tcPr>
+            <w:tcW w:w="1705" w:type="dxa"/>
+          </w:tcPr>
+          <w:p/>
+        </w:tc>
+        <w:tc>
+          <w:tcPr>
+            <w:tcW w:w="1705" w:type="dxa"/>
+          </w:tcPr>
+          <w:p/>
+        </w:tc>
+      </w:tr>
+      <w:tr>
+        <w:tc>
+          <w:tcPr>
+            <w:tcW w:w="1704" w:type="dxa"/>
+          </w:tcPr>
+          <w:p>
+            <w:r>
+              <w:t>mod_dav_svn</w:t>
+            </w:r>
+          </w:p>
+        </w:tc>
+        <w:tc>
+          <w:tcPr>
+            <w:tcW w:w="1704" w:type="dxa"/>
+          </w:tcPr>
+          <w:p>
+            <w:r>
+              <w:t>mod_dav_svn-1.6.11-12.el6_6.x86_64</w:t>
+            </w:r>
+          </w:p>
+        </w:tc>
+        <w:tc>
+          <w:tcPr>
+            <w:tcW w:w="1704" w:type="dxa"/>
+          </w:tcPr>
+          <w:p/>
+        </w:tc>
+        <w:tc>
+          <w:tcPr>
+            <w:tcW w:w="1705" w:type="dxa"/>
+          </w:tcPr>
+          <w:p/>
+        </w:tc>
+        <w:tc>
+          <w:tcPr>
+            <w:tcW w:w="1705" w:type="dxa"/>
+          </w:tcPr>
+          <w:p/>
+        </w:tc>
+      </w:tr>
+      <w:tr>
+        <w:tc>
+          <w:tcPr>
+            <w:tcW w:w="1704" w:type="dxa"/>
+          </w:tcPr>
+          <w:p>
+            <w:r>
+              <w:rPr>
+                <w:rFonts w:hint="eastAsia"/>
+              </w:rPr>
+              <w:t>svn</w:t>
+            </w:r>
+          </w:p>
+        </w:tc>
+        <w:tc>
+          <w:tcPr>
+            <w:tcW w:w="1704" w:type="dxa"/>
+          </w:tcPr>
+          <w:p>
+            <w:r>
+              <w:t>subversion-1.6.11-12.el6_6.x86_64</w:t>
+            </w:r>
+          </w:p>
+        </w:tc>
+        <w:tc>
+          <w:tcPr>
+            <w:tcW w:w="1704" w:type="dxa"/>
+          </w:tcPr>
+          <w:p/>
+        </w:tc>
+        <w:tc>
+          <w:tcPr>
+            <w:tcW w:w="1705" w:type="dxa"/>
+          </w:tcPr>
+          <w:p/>
+        </w:tc>
+        <w:tc>
+          <w:tcPr>
+            <w:tcW w:w="1705" w:type="dxa"/>
+          </w:tcPr>
+          <w:p/>
+        </w:tc>
+      </w:tr>
+      <w:tr>
+        <w:tc>
+          <w:tcPr>
+            <w:tcW w:w="1704" w:type="dxa"/>
+          </w:tcPr>
+          <w:p/>
+        </w:tc>
+        <w:tc>
+          <w:tcPr>
+            <w:tcW w:w="1704" w:type="dxa"/>
+          </w:tcPr>
+          <w:p/>
+        </w:tc>
+        <w:tc>
+          <w:tcPr>
+            <w:tcW w:w="1704" w:type="dxa"/>
+          </w:tcPr>
+          <w:p/>
+        </w:tc>
+        <w:tc>
+          <w:tcPr>
+            <w:tcW w:w="1705" w:type="dxa"/>
+          </w:tcPr>
+          <w:p/>
+        </w:tc>
+        <w:tc>
+          <w:tcPr>
+            <w:tcW w:w="1705" w:type="dxa"/>
+          </w:tcPr>
+          <w:p/>
+        </w:tc>
+      </w:tr>
+    </w:tbl>
+    <w:p/>
+    <w:p>
+      <w:pPr>
+        <w:pStyle w:val="2"/>
+        <w:numPr>
+          <w:ilvl w:val="0"/>
+          <w:numId w:val="1"/>
+        </w:numPr>
+      </w:pPr>
+      <w:r>
+        <w:rPr>
+          <w:rFonts w:hint="eastAsia"/>
+        </w:rPr>
+        <w:t>安装</w:t>
+      </w:r>
+      <w:r>
+        <w:rPr>
+          <w:rFonts w:hint="eastAsia"/>
+        </w:rPr>
+        <w:t>httpd</w:t>
+      </w:r>
+      <w:r>
+        <w:rPr>
+          <w:rFonts w:hint="eastAsia"/>
+        </w:rPr>
+        <w:t>服务</w:t>
+      </w:r>
+    </w:p>
+    <w:p>
+      <w:r>
+        <w:rPr>
+          <w:rFonts w:hint="eastAsia"/>
+        </w:rPr>
+        <w:t>安装</w:t>
+      </w:r>
+      <w:r>
+        <w:rPr>
+          <w:rFonts w:hint="eastAsia"/>
+        </w:rPr>
+        <w:t>httpd</w:t>
+      </w:r>
+      <w:r>
+        <w:rPr>
+          <w:rFonts w:hint="eastAsia"/>
+        </w:rPr>
+        <w:t>软件包及</w:t>
+      </w:r>
+      <w:r>
+        <w:rPr>
+          <w:rFonts w:hint="eastAsia"/>
+        </w:rPr>
+        <w:t>mod_dav_svn</w:t>
+      </w:r>
+      <w:r>
+        <w:rPr>
+          <w:rFonts w:hint="eastAsia"/>
+        </w:rPr>
+        <w:t>软件包</w:t>
+      </w:r>
+    </w:p>
+    <w:p>
+      <w:r>
+        <w:t>The mod_dav_svn package allows access to a Subversion repository</w:t>
+      </w:r>
+      <w:r>
+        <w:rPr>
+          <w:rFonts w:hint="eastAsia"/>
+        </w:rPr>
+        <w:t xml:space="preserve"> </w:t>
+      </w:r>
+      <w:r>
+        <w:t>using HTTP, via the Apache httpd server.</w:t>
+      </w:r>
+    </w:p>
+    <w:p>
+      <w:pPr>
+        <w:pStyle w:val="2"/>
+        <w:numPr>
+          <w:ilvl w:val="0"/>
+          <w:numId w:val="1"/>
+        </w:numPr>
+      </w:pPr>
+      <w:r>
+        <w:rPr>
+          <w:rFonts w:hint="eastAsia"/>
+        </w:rPr>
+        <w:t>安装</w:t>
+      </w:r>
+      <w:r>
+        <w:rPr>
+          <w:rFonts w:hint="eastAsia"/>
+        </w:rPr>
+        <w:t>Subversion</w:t>
+      </w:r>
+      <w:r>
+        <w:rPr>
+          <w:rFonts w:hint="eastAsia"/>
+        </w:rPr>
+        <w:t>服务</w:t>
+      </w:r>
+    </w:p>
+    <w:p>
+      <w:r>
+        <w:t>C</w:t>
+      </w:r>
+      <w:r>
+        <w:rPr>
+          <w:rFonts w:hint="eastAsia"/>
+        </w:rPr>
+        <w:t>entos 6.6</w:t>
+      </w:r>
+      <w:r>
+        <w:rPr>
+          <w:rFonts w:hint="eastAsia"/>
+        </w:rPr>
+        <w:t>自带</w:t>
+      </w:r>
+      <w:r>
+        <w:rPr>
+          <w:rFonts w:hint="eastAsia"/>
+        </w:rPr>
+        <w:t xml:space="preserve">subverson </w:t>
+      </w:r>
+      <w:r>
+        <w:rPr>
+          <w:rFonts w:hint="eastAsia"/>
+        </w:rPr>
+        <w:t>服务</w:t>
+      </w:r>
+    </w:p>
+    <w:p>
+      <w:pPr>
+        <w:pStyle w:val="2"/>
+        <w:numPr>
+          <w:ilvl w:val="0"/>
+          <w:numId w:val="1"/>
+        </w:numPr>
+      </w:pPr>
+      <w:r>
+        <w:rPr>
+          <w:rFonts w:hint="eastAsia"/>
+        </w:rPr>
+        <w:t>配置</w:t>
+      </w:r>
+      <w:r>
+        <w:rPr>
+          <w:rFonts w:hint="eastAsia"/>
+        </w:rPr>
+        <w:t>httpd</w:t>
+      </w:r>
+      <w:r>
+        <w:rPr>
+          <w:rFonts w:hint="eastAsia"/>
+        </w:rPr>
+        <w:t>服务</w:t>
+      </w:r>
+    </w:p>
+    <w:p>
+      <w:pPr>
+        <w:pStyle w:val="a7"/>
+        <w:numPr>
+          <w:ilvl w:val="0"/>
+          <w:numId w:val="2"/>
+        </w:numPr>
+        <w:ind w:firstLineChars="0"/>
+      </w:pPr>
+      <w:r>
+        <w:t xml:space="preserve">Instruct Apache to load the </w:t>
+      </w:r>
+      <w:r>
+        <w:rPr>
+          <w:rStyle w:val="a9"/>
+        </w:rPr>
+        <w:t>mod_dav_svn</w:t>
+      </w:r>
+      <w:r>
+        <w:t xml:space="preserve"> module using the </w:t>
+      </w:r>
+      <w:r>
+        <w:rPr>
+          <w:rStyle w:val="HTML0"/>
+        </w:rPr>
+        <w:t>LoadModule</w:t>
+      </w:r>
+      <w:r>
+        <w:t xml:space="preserve"> directive</w:t>
+      </w:r>
+    </w:p>
+    <w:p>
+      <w:pPr>
+        <w:pStyle w:val="HTML"/>
+        <w:ind w:left="420"/>
+      </w:pPr>
+      <w:r>
+        <w:t>LoadModule dav_svn_module     modules/mod_dav_svn.so</w:t>
+      </w:r>
+    </w:p>
+    <w:p>
+      <w:pPr>
+        <w:pStyle w:val="a7"/>
+        <w:ind w:left="420" w:firstLineChars="0" w:firstLine="0"/>
+      </w:pPr>
+      <w:r>
+        <w:rPr>
+          <w:rFonts w:hint="eastAsia"/>
+        </w:rPr>
+        <w:t>注意：</w:t>
+      </w:r>
+    </w:p>
+    <w:p>
+      <w:pPr>
+        <w:pStyle w:val="a7"/>
+        <w:numPr>
+          <w:ilvl w:val="1"/>
+          <w:numId w:val="2"/>
+        </w:numPr>
+        <w:ind w:firstLineChars="0"/>
+      </w:pPr>
+      <w:r>
+        <w:t>This directive must precede any other Subversion-related configuration items</w:t>
+      </w:r>
+    </w:p>
+    <w:p>
+      <w:pPr>
+        <w:pStyle w:val="a7"/>
+        <w:numPr>
+          <w:ilvl w:val="1"/>
+          <w:numId w:val="2"/>
+        </w:numPr>
+        <w:ind w:firstLineChars="0"/>
+      </w:pPr>
+      <w:r>
+        <w:rPr>
+          <w:rStyle w:val="a9"/>
+        </w:rPr>
+        <w:t>mod_dav_svn</w:t>
+      </w:r>
+      <w:r>
+        <w:t xml:space="preserve"> module should have been installed in the </w:t>
+      </w:r>
+      <w:r>
+        <w:rPr>
+          <w:rStyle w:val="HTML0"/>
+        </w:rPr>
+        <w:t>modules</w:t>
+      </w:r>
+      <w:r>
+        <w:t xml:space="preserve"> subdirectory of the Apache install location (often </w:t>
+      </w:r>
+      <w:r>
+        <w:t>/usr/lib64/httpd/modules</w:t>
+      </w:r>
+      <w:r>
+        <w:rPr>
+          <w:rFonts w:hint="eastAsia"/>
+        </w:rPr>
+        <w:t xml:space="preserve"> ).</w:t>
+      </w:r>
+    </w:p>
+    <w:p>
+      <w:pPr>
+        <w:pStyle w:val="a7"/>
+        <w:numPr>
+          <w:ilvl w:val="1"/>
+          <w:numId w:val="2"/>
+        </w:numPr>
+        <w:ind w:firstLineChars="0"/>
+      </w:pPr>
+      <w:r>
+        <w:t xml:space="preserve">Apache interprets the </w:t>
+      </w:r>
+      <w:r>
+        <w:rPr>
+          <w:rStyle w:val="HTML0"/>
+        </w:rPr>
+        <w:t>LoadModule</w:t>
+      </w:r>
+      <w:r>
+        <w:t xml:space="preserve"> configuration item's library path as relative to its own server root</w:t>
+      </w:r>
+    </w:p>
+    <w:p>
+      <w:pPr>
+        <w:pStyle w:val="a7"/>
+        <w:numPr>
+          <w:ilvl w:val="0"/>
+          <w:numId w:val="2"/>
+        </w:numPr>
+        <w:ind w:firstLineChars="0"/>
+      </w:pPr>
+      <w:r>
+        <w:t>tell Apache where you keep your Subversion repository (or repositories)</w:t>
+      </w:r>
+      <w:r>
+        <w:rPr>
+          <w:rFonts w:hint="eastAsia"/>
+        </w:rPr>
+        <w:t xml:space="preserve"> by </w:t>
+      </w:r>
+      <w:r>
+        <w:t xml:space="preserve">The </w:t>
+      </w:r>
+      <w:r>
+        <w:rPr>
+          <w:rStyle w:val="HTML0"/>
+        </w:rPr>
+        <w:t>Location</w:t>
+      </w:r>
+      <w:r>
+        <w:t xml:space="preserve"> directive</w:t>
+      </w:r>
+    </w:p>
+    <w:p>
+      <w:pPr>
+        <w:pStyle w:val="a7"/>
+        <w:numPr>
+          <w:ilvl w:val="0"/>
+          <w:numId w:val="2"/>
+        </w:numPr>
+        <w:ind w:firstLineChars="0"/>
+      </w:pPr>
+      <w:r>
+        <w:rPr>
+          <w:rFonts w:hint="eastAsia"/>
+        </w:rPr>
+        <w:t>通过</w:t>
+      </w:r>
+      <w:r>
+        <w:rPr>
+          <w:rFonts w:hint="eastAsia"/>
+        </w:rPr>
+        <w:t>http</w:t>
+      </w:r>
+      <w:r>
+        <w:rPr>
+          <w:rFonts w:hint="eastAsia"/>
+        </w:rPr>
+        <w:t>提供</w:t>
+      </w:r>
+      <w:r>
+        <w:rPr>
+          <w:rFonts w:hint="eastAsia"/>
+        </w:rPr>
+        <w:t>SVN</w:t>
+      </w:r>
+      <w:r>
+        <w:rPr>
+          <w:rFonts w:hint="eastAsia"/>
+        </w:rPr>
+        <w:t>授权</w:t>
+      </w:r>
+    </w:p>
+    <w:p>
+      <w:pPr>
+        <w:pStyle w:val="HTML"/>
+        <w:ind w:left="420"/>
+      </w:pPr>
+      <w:r>
+        <w:t>htpasswd -c -m /etc/svn-auth.htpasswd harry</w:t>
+      </w:r>
+    </w:p>
+    <w:p>
+      <w:pPr>
+        <w:pStyle w:val="a7"/>
+        <w:ind w:left="420" w:firstLineChars="0" w:firstLine="0"/>
+      </w:pPr>
+    </w:p>
+    <w:p>
+      <w:pPr>
+        <w:pStyle w:val="2"/>
+        <w:numPr>
+          <w:ilvl w:val="0"/>
+          <w:numId w:val="1"/>
+        </w:numPr>
+      </w:pPr>
+      <w:r>
+        <w:rPr>
+          <w:rFonts w:hint="eastAsia"/>
+        </w:rPr>
+        <w:lastRenderedPageBreak/>
+        <w:t>配置</w:t>
+      </w:r>
+      <w:r>
+        <w:rPr>
+          <w:rFonts w:hint="eastAsia"/>
+        </w:rPr>
+        <w:t>Subversion</w:t>
+      </w:r>
+    </w:p>
+    <w:p>
+      <w:pPr>
+        <w:pStyle w:val="3"/>
+      </w:pPr>
+      <w:r>
+        <w:rPr>
+          <w:rFonts w:hint="eastAsia"/>
+        </w:rPr>
+        <w:t>创建调整仓库目录</w:t>
+      </w:r>
+      <w:r>
+        <w:rPr>
+          <w:rFonts w:hint="eastAsia"/>
+        </w:rPr>
+        <w:t xml:space="preserve"> </w:t>
+      </w:r>
+    </w:p>
+    <w:p>
+      <w:pPr>
+        <w:pStyle w:val="a7"/>
+        <w:widowControl/>
+        <w:numPr>
+          <w:ilvl w:val="0"/>
+          <w:numId w:val="3"/>
+        </w:numPr>
+        <w:tabs>
+          <w:tab w:val="left" w:pos="916"/>
+          <w:tab w:val="left" w:pos="1832"/>
+          <w:tab w:val="left" w:pos="2748"/>
+          <w:tab w:val="left" w:pos="3664"/>
+          <w:tab w:val="left" w:pos="4580"/>
+          <w:tab w:val="left" w:pos="5496"/>
+          <w:tab w:val="left" w:pos="6412"/>
+          <w:tab w:val="left" w:pos="7328"/>
+          <w:tab w:val="left" w:pos="8244"/>
+          <w:tab w:val="left" w:pos="9160"/>
+          <w:tab w:val="left" w:pos="10076"/>
+          <w:tab w:val="left" w:pos="10992"/>
+          <w:tab w:val="left" w:pos="11908"/>
+          <w:tab w:val="left" w:pos="12824"/>
+          <w:tab w:val="left" w:pos="13740"/>
+          <w:tab w:val="left" w:pos="14656"/>
+        </w:tabs>
+        <w:ind w:firstLineChars="0"/>
+        <w:jc w:val="left"/>
+        <w:rPr>
+          <w:rFonts w:ascii="宋体" w:eastAsia="宋体" w:hAnsi="宋体" w:cs="宋体"/>
+          <w:kern w:val="0"/>
+          <w:sz w:val="24"/>
+          <w:szCs w:val="24"/>
+        </w:rPr>
+      </w:pPr>
+      <w:r>
+        <w:rPr>
+          <w:rFonts w:ascii="宋体" w:eastAsia="宋体" w:hAnsi="宋体" w:cs="宋体" w:hint="eastAsia"/>
+          <w:kern w:val="0"/>
+          <w:sz w:val="24"/>
+          <w:szCs w:val="24"/>
+        </w:rPr>
+        <w:t>创建仓库</w:t>
+      </w:r>
+    </w:p>
+    <w:p>
+      <w:pPr>
+        <w:pStyle w:val="a7"/>
+        <w:widowControl/>
+        <w:tabs>
+          <w:tab w:val="left" w:pos="916"/>
+          <w:tab w:val="left" w:pos="1832"/>
+          <w:tab w:val="left" w:pos="2748"/>
+          <w:tab w:val="left" w:pos="3664"/>
+          <w:tab w:val="left" w:pos="4580"/>
+          <w:tab w:val="left" w:pos="5496"/>
+          <w:tab w:val="left" w:pos="6412"/>
+          <w:tab w:val="left" w:pos="7328"/>
+          <w:tab w:val="left" w:pos="8244"/>
+          <w:tab w:val="left" w:pos="9160"/>
+          <w:tab w:val="left" w:pos="10076"/>
+          <w:tab w:val="left" w:pos="10992"/>
+          <w:tab w:val="left" w:pos="11908"/>
+          <w:tab w:val="left" w:pos="12824"/>
+          <w:tab w:val="left" w:pos="13740"/>
+          <w:tab w:val="left" w:pos="14656"/>
+        </w:tabs>
+        <w:ind w:left="420" w:firstLineChars="0" w:firstLine="0"/>
+        <w:jc w:val="left"/>
+        <w:rPr>
+          <w:rFonts w:ascii="宋体" w:eastAsia="宋体" w:hAnsi="宋体" w:cs="宋体"/>
+          <w:kern w:val="0"/>
+          <w:sz w:val="24"/>
+          <w:szCs w:val="24"/>
+        </w:rPr>
+      </w:pPr>
+      <w:r>
+        <w:rPr>
+          <w:rFonts w:ascii="宋体" w:eastAsia="宋体" w:hAnsi="宋体" w:cs="宋体"/>
+          <w:kern w:val="0"/>
+          <w:sz w:val="24"/>
+          <w:szCs w:val="24"/>
+        </w:rPr>
+        <w:t>svnadmin create /var/svn/repos</w:t>
+      </w:r>
+    </w:p>
+    <w:p>
+      <w:pPr>
+        <w:pStyle w:val="a7"/>
+        <w:widowControl/>
+        <w:numPr>
+          <w:ilvl w:val="0"/>
+          <w:numId w:val="3"/>
+        </w:numPr>
+        <w:tabs>
+          <w:tab w:val="left" w:pos="916"/>
+          <w:tab w:val="left" w:pos="1832"/>
+          <w:tab w:val="left" w:pos="2748"/>
+          <w:tab w:val="left" w:pos="3664"/>
+          <w:tab w:val="left" w:pos="4580"/>
+          <w:tab w:val="left" w:pos="5496"/>
+          <w:tab w:val="left" w:pos="6412"/>
+          <w:tab w:val="left" w:pos="7328"/>
+          <w:tab w:val="left" w:pos="8244"/>
+          <w:tab w:val="left" w:pos="9160"/>
+          <w:tab w:val="left" w:pos="10076"/>
+          <w:tab w:val="left" w:pos="10992"/>
+          <w:tab w:val="left" w:pos="11908"/>
+          <w:tab w:val="left" w:pos="12824"/>
+          <w:tab w:val="left" w:pos="13740"/>
+          <w:tab w:val="left" w:pos="14656"/>
+        </w:tabs>
+        <w:ind w:firstLineChars="0"/>
+        <w:jc w:val="left"/>
+        <w:rPr>
+          <w:rFonts w:ascii="宋体" w:eastAsia="宋体" w:hAnsi="宋体" w:cs="宋体"/>
+          <w:kern w:val="0"/>
+          <w:sz w:val="24"/>
+          <w:szCs w:val="24"/>
+        </w:rPr>
+      </w:pPr>
+      <w:r>
+        <w:rPr>
+          <w:rFonts w:ascii="宋体" w:eastAsia="宋体" w:hAnsi="宋体" w:cs="宋体" w:hint="eastAsia"/>
+          <w:kern w:val="0"/>
+          <w:sz w:val="24"/>
+          <w:szCs w:val="24"/>
+        </w:rPr>
+        <w:t>设置apache用户对仓库目录的可读写权限</w:t>
+      </w:r>
+    </w:p>
+    <w:p>
+      <w:pPr>
+        <w:pStyle w:val="a7"/>
+        <w:widowControl/>
+        <w:tabs>
+          <w:tab w:val="left" w:pos="916"/>
+          <w:tab w:val="left" w:pos="1832"/>
+          <w:tab w:val="left" w:pos="2748"/>
+          <w:tab w:val="left" w:pos="3664"/>
+          <w:tab w:val="left" w:pos="4580"/>
+          <w:tab w:val="left" w:pos="5496"/>
+          <w:tab w:val="left" w:pos="6412"/>
+          <w:tab w:val="left" w:pos="7328"/>
+          <w:tab w:val="left" w:pos="8244"/>
+          <w:tab w:val="left" w:pos="9160"/>
+          <w:tab w:val="left" w:pos="10076"/>
+          <w:tab w:val="left" w:pos="10992"/>
+          <w:tab w:val="left" w:pos="11908"/>
+          <w:tab w:val="left" w:pos="12824"/>
+          <w:tab w:val="left" w:pos="13740"/>
+          <w:tab w:val="left" w:pos="14656"/>
+        </w:tabs>
+        <w:ind w:left="420" w:firstLineChars="0" w:firstLine="0"/>
+        <w:jc w:val="left"/>
+        <w:rPr>
+          <w:rFonts w:ascii="宋体" w:eastAsia="宋体" w:hAnsi="宋体" w:cs="宋体"/>
+          <w:kern w:val="0"/>
+          <w:sz w:val="24"/>
+          <w:szCs w:val="24"/>
+        </w:rPr>
+      </w:pPr>
+      <w:r>
+        <w:rPr>
+          <w:rFonts w:ascii="宋体" w:eastAsia="宋体" w:hAnsi="宋体" w:cs="宋体" w:hint="eastAsia"/>
+          <w:kern w:val="0"/>
+          <w:sz w:val="24"/>
+          <w:szCs w:val="24"/>
+        </w:rPr>
+        <w:t>chown -</w:t>
+      </w:r>
+      <w:r>
+        <w:rPr>
+          <w:rFonts w:ascii="宋体" w:eastAsia="宋体" w:hAnsi="宋体" w:cs="宋体"/>
+          <w:kern w:val="0"/>
+          <w:sz w:val="24"/>
+          <w:szCs w:val="24"/>
+        </w:rPr>
+        <w:t xml:space="preserve">R </w:t>
+      </w:r>
+      <w:r>
+        <w:rPr>
+          <w:rFonts w:ascii="宋体" w:eastAsia="宋体" w:hAnsi="宋体" w:cs="宋体" w:hint="eastAsia"/>
+          <w:kern w:val="0"/>
+          <w:sz w:val="24"/>
+          <w:szCs w:val="24"/>
+        </w:rPr>
+        <w:t>apache.apache /var/svn/repos</w:t>
+      </w:r>
+    </w:p>
+    <w:p>
+      <w:pPr>
+        <w:pStyle w:val="a7"/>
+        <w:widowControl/>
+        <w:numPr>
+          <w:ilvl w:val="0"/>
+          <w:numId w:val="3"/>
+        </w:numPr>
+        <w:tabs>
+          <w:tab w:val="left" w:pos="916"/>
+          <w:tab w:val="left" w:pos="1832"/>
+          <w:tab w:val="left" w:pos="2748"/>
+          <w:tab w:val="left" w:pos="3664"/>
+          <w:tab w:val="left" w:pos="4580"/>
+          <w:tab w:val="left" w:pos="5496"/>
+          <w:tab w:val="left" w:pos="6412"/>
+          <w:tab w:val="left" w:pos="7328"/>
+          <w:tab w:val="left" w:pos="8244"/>
+          <w:tab w:val="left" w:pos="9160"/>
+          <w:tab w:val="left" w:pos="10076"/>
+          <w:tab w:val="left" w:pos="10992"/>
+          <w:tab w:val="left" w:pos="11908"/>
+          <w:tab w:val="left" w:pos="12824"/>
+          <w:tab w:val="left" w:pos="13740"/>
+          <w:tab w:val="left" w:pos="14656"/>
+        </w:tabs>
+        <w:ind w:firstLineChars="0"/>
+        <w:jc w:val="left"/>
+        <w:rPr>
+          <w:rFonts w:ascii="宋体" w:eastAsia="宋体" w:hAnsi="宋体" w:cs="宋体"/>
+          <w:kern w:val="0"/>
+          <w:sz w:val="24"/>
+          <w:szCs w:val="24"/>
+        </w:rPr>
+      </w:pPr>
+      <w:r>
+        <w:rPr>
+          <w:rFonts w:ascii="宋体" w:eastAsia="宋体" w:hAnsi="宋体" w:cs="宋体" w:hint="eastAsia"/>
+          <w:kern w:val="0"/>
+          <w:sz w:val="24"/>
+          <w:szCs w:val="24"/>
+        </w:rPr>
+        <w:t>对该目录标记 httpd_sys_content_t（针对SELinux）</w:t>
+      </w:r>
+    </w:p>
+    <w:p>
+      <w:pPr>
+        <w:pStyle w:val="a7"/>
+        <w:widowControl/>
+        <w:tabs>
+          <w:tab w:val="left" w:pos="916"/>
+          <w:tab w:val="left" w:pos="1832"/>
+          <w:tab w:val="left" w:pos="2748"/>
+          <w:tab w:val="left" w:pos="3664"/>
+          <w:tab w:val="left" w:pos="4580"/>
+          <w:tab w:val="left" w:pos="5496"/>
+          <w:tab w:val="left" w:pos="6412"/>
+          <w:tab w:val="left" w:pos="7328"/>
+          <w:tab w:val="left" w:pos="8244"/>
+          <w:tab w:val="left" w:pos="9160"/>
+          <w:tab w:val="left" w:pos="10076"/>
+          <w:tab w:val="left" w:pos="10992"/>
+          <w:tab w:val="left" w:pos="11908"/>
+          <w:tab w:val="left" w:pos="12824"/>
+          <w:tab w:val="left" w:pos="13740"/>
+          <w:tab w:val="left" w:pos="14656"/>
+        </w:tabs>
+        <w:ind w:left="420" w:firstLineChars="0" w:firstLine="0"/>
+        <w:jc w:val="left"/>
+        <w:rPr>
+          <w:rFonts w:ascii="宋体" w:eastAsia="宋体" w:hAnsi="宋体" w:cs="宋体"/>
+          <w:kern w:val="0"/>
+          <w:sz w:val="24"/>
+          <w:szCs w:val="24"/>
+        </w:rPr>
+      </w:pPr>
+      <w:r>
+        <w:rPr>
+          <w:rFonts w:ascii="宋体" w:eastAsia="宋体" w:hAnsi="宋体" w:cs="宋体" w:hint="eastAsia"/>
+          <w:kern w:val="0"/>
+          <w:sz w:val="24"/>
+          <w:szCs w:val="24"/>
+        </w:rPr>
+        <w:t>chcon -R -t httpd_sys_content_t /var/svn/repos</w:t>
+      </w:r>
+    </w:p>
+    <w:p>
+      <w:pPr>
+        <w:pStyle w:val="a7"/>
+        <w:widowControl/>
+        <w:tabs>
+          <w:tab w:val="left" w:pos="916"/>
+          <w:tab w:val="left" w:pos="1832"/>
+          <w:tab w:val="left" w:pos="2748"/>
+          <w:tab w:val="left" w:pos="3664"/>
+          <w:tab w:val="left" w:pos="4580"/>
+          <w:tab w:val="left" w:pos="5496"/>
+          <w:tab w:val="left" w:pos="6412"/>
+          <w:tab w:val="left" w:pos="7328"/>
+          <w:tab w:val="left" w:pos="8244"/>
+          <w:tab w:val="left" w:pos="9160"/>
+          <w:tab w:val="left" w:pos="10076"/>
+          <w:tab w:val="left" w:pos="10992"/>
+          <w:tab w:val="left" w:pos="11908"/>
+          <w:tab w:val="left" w:pos="12824"/>
+          <w:tab w:val="left" w:pos="13740"/>
+          <w:tab w:val="left" w:pos="14656"/>
+        </w:tabs>
+        <w:ind w:left="420" w:firstLineChars="0" w:firstLine="0"/>
+        <w:jc w:val="left"/>
+        <w:rPr>
+          <w:rFonts w:ascii="宋体" w:eastAsia="宋体" w:hAnsi="宋体" w:cs="宋体"/>
+          <w:kern w:val="0"/>
+          <w:sz w:val="24"/>
+          <w:szCs w:val="24"/>
+        </w:rPr>
+      </w:pPr>
+    </w:p>
+    <w:p>
+      <w:pPr>
+        <w:pStyle w:val="3"/>
+      </w:pPr>
+      <w:r>
+        <w:rPr>
+          <w:rFonts w:hint="eastAsia"/>
+        </w:rPr>
+        <w:t>配置</w:t>
+      </w:r>
+      <w:r>
+        <w:rPr>
+          <w:rFonts w:hint="eastAsia"/>
+        </w:rPr>
+        <w:t>Apache</w:t>
+      </w:r>
+      <w:r>
+        <w:rPr>
+          <w:rFonts w:hint="eastAsia"/>
+        </w:rPr>
+        <w:t>服务器支持</w:t>
+      </w:r>
+      <w:r>
+        <w:rPr>
+          <w:rFonts w:hint="eastAsia"/>
+        </w:rPr>
+        <w:t>subversion</w:t>
+      </w:r>
+    </w:p>
+    <w:p>
+      <w:pPr>
+        <w:pStyle w:val="a7"/>
+        <w:numPr>
+          <w:ilvl w:val="0"/>
+          <w:numId w:val="4"/>
+        </w:numPr>
+        <w:ind w:firstLineChars="0"/>
+      </w:pPr>
+      <w:r>
+        <w:rPr>
+          <w:rFonts w:hint="eastAsia"/>
+        </w:rPr>
+        <w:t>确定需要修改的配置文件</w:t>
+      </w:r>
+    </w:p>
+    <w:p>
+      <w:pPr>
+        <w:pStyle w:val="a7"/>
+        <w:ind w:left="420" w:firstLineChars="0" w:firstLine="0"/>
+      </w:pPr>
+      <w:r>
+        <w:rPr>
+          <w:rFonts w:hint="eastAsia"/>
+        </w:rPr>
+        <w:t>这个配置文件，直接使用</w:t>
+      </w:r>
+      <w:r>
+        <w:rPr>
+          <w:rFonts w:hint="eastAsia"/>
+        </w:rPr>
+        <w:t>/etc/httpd/conf.d/</w:t>
+      </w:r>
+      <w:r>
+        <w:t>subversion.conf</w:t>
+      </w:r>
+      <w:r>
+        <w:rPr>
+          <w:rFonts w:hint="eastAsia"/>
+        </w:rPr>
+        <w:t>这配置文件，因为这个配置文件已经被包含在了</w:t>
+      </w:r>
+      <w:r>
+        <w:rPr>
+          <w:rFonts w:hint="eastAsia"/>
+        </w:rPr>
+        <w:t>Apache</w:t>
+      </w:r>
+      <w:r>
+        <w:rPr>
+          <w:rFonts w:hint="eastAsia"/>
+        </w:rPr>
+        <w:t>主配置文件中。</w:t>
+      </w:r>
+    </w:p>
+    <w:p>
+      <w:pPr>
+        <w:pStyle w:val="a7"/>
+        <w:ind w:left="420" w:firstLineChars="0" w:firstLine="0"/>
+      </w:pPr>
+      <w:r>
+        <w:rPr>
+          <w:noProof/>
+        </w:rPr>
+        <w:drawing>
+          <wp:inline distT="0" distB="0" distL="0" distR="0" wp14:anchorId="3D8BC3B3" wp14:editId="35DF7ABA">
+            <wp:extent cx="5248275" cy="866775"/>
+            <wp:effectExtent l="0" t="0" r="9525" b="9525"/>
+            <wp:docPr id="1" name="图片 1"/>
+            <wp:cNvGraphicFramePr>
+              <a:graphicFrameLocks xmlns:a="http://schemas.openxmlformats.org/drawingml/2006/main" noChangeAspect="1"/>
+            </wp:cNvGraphicFramePr>
+            <a:graphic xmlns:a="http://schemas.openxmlformats.org/drawingml/2006/main">
+              <a:graphicData uri="http://schemas.openxmlformats.org/drawingml/2006/picture">
+                <pic:pic xmlns:pic="http://schemas.openxmlformats.org/drawingml/2006/picture">
+                  <pic:nvPicPr>
+                    <pic:cNvPr id="0" name=""/>
+                    <pic:cNvPicPr/>
+                  </pic:nvPicPr>
+                  <pic:blipFill>
+                    <a:blip r:embed="rId8"/>
+                    <a:stretch>
+                      <a:fillRect/>
+                    </a:stretch>
+                  </pic:blipFill>
+                  <pic:spPr>
+                    <a:xfrm>
+                      <a:off x="0" y="0"/>
+                      <a:ext cx="5248275" cy="866775"/>
+                    </a:xfrm>
+                    <a:prstGeom prst="rect">
+                      <a:avLst/>
+                    </a:prstGeom>
+                  </pic:spPr>
+                </pic:pic>
+              </a:graphicData>
+            </a:graphic>
+          </wp:inline>
+        </w:drawing>
+      </w:r>
+    </w:p>
+    <w:p>
+      <w:pPr>
+        <w:pStyle w:val="a7"/>
+        <w:numPr>
+          <w:ilvl w:val="0"/>
+          <w:numId w:val="4"/>
+        </w:numPr>
+        <w:ind w:firstLineChars="0"/>
+      </w:pPr>
+      <w:r>
+        <w:rPr>
+          <w:rFonts w:hint="eastAsia"/>
+        </w:rPr>
+        <w:t>调整</w:t>
+      </w:r>
+      <w:r>
+        <w:t>subversion.conf</w:t>
+      </w:r>
+      <w:r>
+        <w:rPr>
+          <w:rFonts w:hint="eastAsia"/>
+        </w:rPr>
+        <w:t>配置文件</w:t>
+      </w:r>
+    </w:p>
+    <w:p>
+      <w:pPr>
+        <w:pStyle w:val="a7"/>
+        <w:ind w:left="420" w:firstLineChars="0" w:firstLine="0"/>
+      </w:pPr>
+      <w:r>
+        <w:rPr>
+          <w:rFonts w:hint="eastAsia"/>
+        </w:rPr>
+        <w:t>添加</w:t>
+      </w:r>
+      <w:r>
+        <w:rPr>
+          <w:rFonts w:hint="eastAsia"/>
+        </w:rPr>
+        <w:t>Location</w:t>
+      </w:r>
+      <w:r>
+        <w:rPr>
+          <w:rFonts w:hint="eastAsia"/>
+        </w:rPr>
+        <w:t>节来指示</w:t>
+      </w:r>
+      <w:r>
+        <w:rPr>
+          <w:rFonts w:hint="eastAsia"/>
+        </w:rPr>
+        <w:t>Apache</w:t>
+      </w:r>
+      <w:r>
+        <w:rPr>
+          <w:rFonts w:hint="eastAsia"/>
+        </w:rPr>
+        <w:t>打开代码仓库</w:t>
+      </w:r>
+    </w:p>
+    <w:p>
+      <w:pPr>
+        <w:pStyle w:val="a7"/>
+        <w:ind w:left="420" w:firstLineChars="0" w:firstLine="0"/>
+        <w:rPr>
+          <w:b/>
+          <w:sz w:val="13"/>
+          <w:szCs w:val="13"/>
+        </w:rPr>
+      </w:pPr>
+      <w:r>
+        <w:rPr>
+          <w:rFonts w:hint="eastAsia"/>
+        </w:rPr>
+        <w:t>&lt;Location [/xxx_url_prefix]</w:t>
+      </w:r>
+      <w:r>
+        <w:rPr>
+          <w:rFonts w:hint="eastAsia"/>
+          <w:b/>
+          <w:color w:val="C00000"/>
+        </w:rPr>
+        <w:t>/repos_name</w:t>
+      </w:r>
+      <w:r>
+        <w:rPr>
+          <w:rFonts w:hint="eastAsia"/>
+        </w:rPr>
+        <w:t>&gt;</w:t>
+      </w:r>
+      <w:r>
+        <w:rPr>
+          <w:rFonts w:hint="eastAsia"/>
+        </w:rPr>
+        <w:tab/>
+      </w:r>
+      <w:r>
+        <w:rPr>
+          <w:rFonts w:hint="eastAsia"/>
+        </w:rPr>
+        <w:tab/>
+      </w:r>
+      <w:r>
+        <w:rPr>
+          <w:rFonts w:hint="eastAsia"/>
+        </w:rPr>
+        <w:tab/>
+      </w:r>
+      <w:r>
+        <w:rPr>
+          <w:rFonts w:hint="eastAsia"/>
+        </w:rPr>
+        <w:tab/>
+      </w:r>
+      <w:r>
+        <w:rPr>
+          <w:rFonts w:hint="eastAsia"/>
+          <w:b/>
+          <w:sz w:val="13"/>
+          <w:szCs w:val="13"/>
+        </w:rPr>
+        <w:t>#</w:t>
+      </w:r>
+      <w:r>
+        <w:rPr>
+          <w:rFonts w:hint="eastAsia"/>
+          <w:b/>
+          <w:sz w:val="13"/>
+          <w:szCs w:val="13"/>
+        </w:rPr>
+        <w:t>/xxx_url_prefix</w:t>
+      </w:r>
+      <w:r>
+        <w:rPr>
+          <w:rFonts w:hint="eastAsia"/>
+          <w:b/>
+          <w:sz w:val="13"/>
+          <w:szCs w:val="13"/>
+        </w:rPr>
+        <w:t>可选的，</w:t>
+      </w:r>
+      <w:r>
+        <w:rPr>
+          <w:rFonts w:hint="eastAsia"/>
+          <w:b/>
+          <w:color w:val="C00000"/>
+          <w:sz w:val="13"/>
+          <w:szCs w:val="13"/>
+        </w:rPr>
+        <w:t>repos_name</w:t>
+      </w:r>
+      <w:r>
+        <w:rPr>
+          <w:rFonts w:hint="eastAsia"/>
+          <w:b/>
+          <w:sz w:val="13"/>
+          <w:szCs w:val="13"/>
+        </w:rPr>
+        <w:t>：仓库的名称</w:t>
+      </w:r>
+    </w:p>
+    <w:p>
+      <w:pPr>
+        <w:pStyle w:val="a7"/>
+        <w:ind w:left="420" w:firstLineChars="0" w:firstLine="0"/>
+      </w:pPr>
+      <w:r>
+        <w:rPr>
+          <w:rFonts w:hint="eastAsia"/>
+        </w:rPr>
+        <w:tab/>
+        <w:t>DAV svn</w:t>
+      </w:r>
+    </w:p>
+    <w:p>
+      <w:pPr>
+        <w:pStyle w:val="a7"/>
+        <w:ind w:left="420" w:firstLineChars="0" w:firstLine="0"/>
+      </w:pPr>
+      <w:r>
+        <w:rPr>
+          <w:rFonts w:hint="eastAsia"/>
+        </w:rPr>
+        <w:tab/>
+        <w:t>SVNPath /var/svn/repos</w:t>
+      </w:r>
+      <w:r>
+        <w:rPr>
+          <w:rFonts w:hint="eastAsia"/>
+        </w:rPr>
+        <w:tab/>
+      </w:r>
+      <w:r>
+        <w:rPr>
+          <w:rFonts w:hint="eastAsia"/>
+        </w:rPr>
+        <w:tab/>
+      </w:r>
+      <w:r>
+        <w:rPr>
+          <w:rFonts w:hint="eastAsia"/>
+        </w:rPr>
+        <w:tab/>
+      </w:r>
+      <w:r>
+        <w:rPr>
+          <w:rFonts w:hint="eastAsia"/>
+        </w:rPr>
+        <w:tab/>
+      </w:r>
+      <w:r>
+        <w:rPr>
+          <w:rFonts w:hint="eastAsia"/>
+        </w:rPr>
+        <w:tab/>
+      </w:r>
+      <w:r>
+        <w:rPr>
+          <w:rFonts w:hint="eastAsia"/>
+        </w:rPr>
+        <w:tab/>
+      </w:r>
+      <w:r>
+        <w:rPr>
+          <w:rFonts w:hint="eastAsia"/>
+        </w:rPr>
+        <w:tab/>
+      </w:r>
+      <w:r>
+        <w:rPr>
+          <w:rFonts w:hint="eastAsia"/>
+          <w:b/>
+          <w:sz w:val="13"/>
+          <w:szCs w:val="13"/>
+        </w:rPr>
+        <w:t>#</w:t>
+      </w:r>
+      <w:r>
+        <w:rPr>
+          <w:rFonts w:hint="eastAsia"/>
+          <w:b/>
+          <w:sz w:val="13"/>
+          <w:szCs w:val="13"/>
+        </w:rPr>
+        <w:t>仓库的目录</w:t>
+      </w:r>
+    </w:p>
+    <w:p>
+      <w:pPr>
+        <w:pStyle w:val="a7"/>
+        <w:ind w:left="420" w:firstLineChars="0" w:firstLine="0"/>
+      </w:pPr>
+      <w:r>
+        <w:rPr>
+          <w:rFonts w:hint="eastAsia"/>
+        </w:rPr>
+        <w:tab/>
+        <w:t xml:space="preserve">AuthType Base </w:t>
+      </w:r>
+      <w:r>
+        <w:rPr>
+          <w:rFonts w:hint="eastAsia"/>
+        </w:rPr>
+        <w:tab/>
+      </w:r>
+      <w:r>
+        <w:rPr>
+          <w:rFonts w:hint="eastAsia"/>
+        </w:rPr>
+        <w:tab/>
+      </w:r>
+      <w:r>
+        <w:rPr>
+          <w:rFonts w:hint="eastAsia"/>
+        </w:rPr>
+        <w:tab/>
+      </w:r>
+      <w:r>
+        <w:rPr>
+          <w:rFonts w:hint="eastAsia"/>
+        </w:rPr>
+        <w:tab/>
+      </w:r>
+      <w:r>
+        <w:rPr>
+          <w:rFonts w:hint="eastAsia"/>
+        </w:rPr>
+        <w:tab/>
+      </w:r>
+      <w:r>
+        <w:rPr>
+          <w:rFonts w:hint="eastAsia"/>
+        </w:rPr>
+        <w:tab/>
+      </w:r>
+      <w:r>
+        <w:rPr>
+          <w:rFonts w:hint="eastAsia"/>
+        </w:rPr>
+        <w:tab/>
+      </w:r>
+      <w:r>
+        <w:rPr>
+          <w:rFonts w:hint="eastAsia"/>
+        </w:rPr>
+        <w:tab/>
+      </w:r>
+      <w:r>
+        <w:rPr>
+          <w:rFonts w:hint="eastAsia"/>
+          <w:b/>
+          <w:sz w:val="13"/>
+          <w:szCs w:val="13"/>
+        </w:rPr>
+        <w:t>#</w:t>
+      </w:r>
+      <w:r>
+        <w:rPr>
+          <w:rFonts w:hint="eastAsia"/>
+          <w:b/>
+          <w:sz w:val="13"/>
+          <w:szCs w:val="13"/>
+        </w:rPr>
+        <w:t>验证类型</w:t>
+      </w:r>
+    </w:p>
+    <w:p>
+      <w:pPr>
+        <w:pStyle w:val="a7"/>
+        <w:ind w:left="420" w:firstLineChars="0" w:firstLine="0"/>
+      </w:pPr>
+      <w:r>
+        <w:rPr>
+          <w:rFonts w:hint="eastAsia"/>
+        </w:rPr>
+        <w:tab/>
+        <w:t xml:space="preserve">AuthName </w:t>
+      </w:r>
+      <w:r>
+        <w:t>“</w:t>
+      </w:r>
+      <w:r>
+        <w:rPr>
+          <w:rFonts w:hint="eastAsia"/>
+        </w:rPr>
+        <w:t>Subversion repository</w:t>
+      </w:r>
+      <w:r>
+        <w:t>”</w:t>
+      </w:r>
+    </w:p>
+    <w:p>
+      <w:pPr>
+        <w:pStyle w:val="a7"/>
+        <w:ind w:left="420" w:firstLineChars="0" w:firstLine="0"/>
+      </w:pPr>
+      <w:r>
+        <w:rPr>
+          <w:rFonts w:hint="eastAsia"/>
+        </w:rPr>
+        <w:tab/>
+        <w:t>AuthUserFile /home/svn-auth-file</w:t>
+      </w:r>
+      <w:r>
+        <w:rPr>
+          <w:rFonts w:hint="eastAsia"/>
+        </w:rPr>
+        <w:tab/>
+        <w:t xml:space="preserve"> </w:t>
+      </w:r>
+      <w:r>
+        <w:rPr>
+          <w:rFonts w:hint="eastAsia"/>
+        </w:rPr>
+        <w:tab/>
+      </w:r>
+      <w:r>
+        <w:rPr>
+          <w:rFonts w:hint="eastAsia"/>
+        </w:rPr>
+        <w:tab/>
+      </w:r>
+      <w:r>
+        <w:rPr>
+          <w:rFonts w:hint="eastAsia"/>
+        </w:rPr>
+        <w:tab/>
+      </w:r>
+      <w:r>
+        <w:rPr>
+          <w:rFonts w:hint="eastAsia"/>
+        </w:rPr>
+        <w:tab/>
+      </w:r>
+      <w:r>
+        <w:rPr>
+          <w:rFonts w:hint="eastAsia"/>
+          <w:b/>
+          <w:sz w:val="13"/>
+          <w:szCs w:val="13"/>
+        </w:rPr>
+        <w:t>#</w:t>
+      </w:r>
+      <w:r>
+        <w:rPr>
+          <w:rFonts w:hint="eastAsia"/>
+          <w:b/>
+          <w:sz w:val="13"/>
+          <w:szCs w:val="13"/>
+        </w:rPr>
+        <w:t>仓库的认证用户（指定哪些用户可以访问该仓库）</w:t>
+      </w:r>
+    </w:p>
+    <w:p>
+      <w:pPr>
+        <w:pStyle w:val="a7"/>
+        <w:ind w:left="420" w:firstLineChars="0" w:firstLine="0"/>
+        <w:rPr>
+          <w:sz w:val="13"/>
+          <w:szCs w:val="13"/>
+        </w:rPr>
+      </w:pPr>
+      <w:r>
+        <w:rPr>
+          <w:rFonts w:hint="eastAsia"/>
+        </w:rPr>
+        <w:tab/>
+        <w:t>AuthzSVNAccessFile /var/svn/repos/conf/authz</w:t>
+      </w:r>
+      <w:r>
+        <w:rPr>
+          <w:rFonts w:hint="eastAsia"/>
+        </w:rPr>
+        <w:tab/>
+      </w:r>
+      <w:r>
+        <w:rPr>
+          <w:rFonts w:hint="eastAsia"/>
+        </w:rPr>
+        <w:tab/>
+      </w:r>
+      <w:r>
+        <w:rPr>
+          <w:rFonts w:hint="eastAsia"/>
+          <w:b/>
+          <w:sz w:val="13"/>
+          <w:szCs w:val="13"/>
+        </w:rPr>
+        <w:t>#</w:t>
+      </w:r>
+      <w:r>
+        <w:rPr>
+          <w:rFonts w:hint="eastAsia"/>
+          <w:b/>
+          <w:sz w:val="13"/>
+          <w:szCs w:val="13"/>
+        </w:rPr>
+        <w:t>仓库的授权配置文件（各用户的读写权限）</w:t>
+      </w:r>
+    </w:p>
+    <w:p>
+      <w:pPr>
+        <w:pStyle w:val="a7"/>
+        <w:ind w:left="420" w:firstLineChars="0" w:firstLine="0"/>
+      </w:pPr>
+      <w:r>
+        <w:rPr>
+          <w:rFonts w:hint="eastAsia"/>
+        </w:rPr>
+        <w:tab/>
+        <w:t>Require valid-user</w:t>
+      </w:r>
+    </w:p>
+    <w:p>
+      <w:pPr>
+        <w:pStyle w:val="a7"/>
+        <w:ind w:left="420" w:firstLineChars="0" w:firstLine="0"/>
+      </w:pPr>
+      <w:r>
+        <w:rPr>
+          <w:rFonts w:hint="eastAsia"/>
+        </w:rPr>
+        <w:t>&lt;/Location&gt;</w:t>
+      </w:r>
+    </w:p>
+    <w:p>
+      <w:pPr>
+        <w:pStyle w:val="a7"/>
+        <w:ind w:left="420" w:firstLineChars="0" w:firstLine="0"/>
+      </w:pPr>
+    </w:p>
+    <w:p>
+      <w:pPr>
+        <w:pStyle w:val="a7"/>
+        <w:ind w:left="420" w:firstLineChars="0" w:firstLine="0"/>
+      </w:pPr>
+      <w:r>
+        <w:rPr>
+          <w:rFonts w:hint="eastAsia"/>
+        </w:rPr>
+        <w:t>注意：</w:t>
+      </w:r>
+      <w:r>
+        <w:rPr>
+          <w:rFonts w:hint="eastAsia"/>
+        </w:rPr>
+        <w:t>[/xxx_url_prefix]</w:t>
+      </w:r>
+      <w:r>
+        <w:rPr>
+          <w:rFonts w:hint="eastAsia"/>
+          <w:b/>
+          <w:color w:val="C00000"/>
+        </w:rPr>
+        <w:t>/repos_name</w:t>
+      </w:r>
+      <w:r>
+        <w:rPr>
+          <w:rFonts w:hint="eastAsia"/>
+        </w:rPr>
+        <w:t>，用来配置用户访问仓库的</w:t>
+      </w:r>
+      <w:r>
+        <w:rPr>
+          <w:rFonts w:hint="eastAsia"/>
+        </w:rPr>
+        <w:t>URL</w:t>
+      </w:r>
+      <w:r>
+        <w:rPr>
+          <w:rFonts w:hint="eastAsia"/>
+        </w:rPr>
+        <w:t>。</w:t>
+      </w:r>
+    </w:p>
+    <w:p>
+      <w:pPr>
+        <w:pStyle w:val="a7"/>
+        <w:ind w:left="420" w:firstLineChars="0" w:firstLine="0"/>
+      </w:pPr>
+      <w:r>
+        <w:rPr>
+          <w:rFonts w:hint="eastAsia"/>
+        </w:rPr>
+        <w:t>/xxx_url_prefix</w:t>
+      </w:r>
+      <w:r>
+        <w:rPr>
+          <w:rFonts w:hint="eastAsia"/>
+        </w:rPr>
+        <w:t>：是可选的、任意的</w:t>
+      </w:r>
+    </w:p>
+    <w:p>
+      <w:pPr>
+        <w:pStyle w:val="a7"/>
+        <w:ind w:left="420" w:firstLineChars="0" w:firstLine="0"/>
+        <w:rPr>
+          <w:rFonts w:ascii="Candara" w:hAnsi="Candara"/>
+          <w:b/>
+          <w:color w:val="C00000"/>
+        </w:rPr>
+      </w:pPr>
+      <w:r>
+        <w:rPr>
+          <w:rFonts w:hint="eastAsia"/>
+          <w:b/>
+          <w:color w:val="C00000"/>
+        </w:rPr>
+        <w:t>/repos_name</w:t>
+      </w:r>
+      <w:r>
+        <w:rPr>
+          <w:rFonts w:hint="eastAsia"/>
+          <w:b/>
+          <w:color w:val="C00000"/>
+        </w:rPr>
+        <w:t>：</w:t>
+      </w:r>
+      <w:r>
+        <w:rPr>
+          <w:rFonts w:ascii="Candara" w:hAnsi="Candara"/>
+          <w:b/>
+          <w:color w:val="C00000"/>
+        </w:rPr>
+        <w:t>①</w:t>
+      </w:r>
+      <w:r>
+        <w:rPr>
+          <w:rFonts w:hint="eastAsia"/>
+          <w:b/>
+          <w:color w:val="C00000"/>
+        </w:rPr>
+        <w:t>任意的，但为了增强可读性，最好设置为仓库的名称</w:t>
+      </w:r>
+      <w:r>
+        <w:rPr>
+          <w:rFonts w:ascii="Candara" w:hAnsi="Candara" w:hint="eastAsia"/>
+          <w:b/>
+          <w:color w:val="C00000"/>
+        </w:rPr>
+        <w:t xml:space="preserve"> </w:t>
+      </w:r>
+      <w:r>
+        <w:rPr>
+          <w:rFonts w:ascii="Candara" w:hAnsi="Candara"/>
+          <w:b/>
+          <w:color w:val="C00000"/>
+        </w:rPr>
+        <w:t>②</w:t>
+      </w:r>
+      <w:r>
+        <w:rPr>
+          <w:rFonts w:ascii="Candara" w:hAnsi="Candara" w:hint="eastAsia"/>
+          <w:b/>
+          <w:color w:val="C00000"/>
+        </w:rPr>
+        <w:t>该名称必须与</w:t>
+      </w:r>
+      <w:r>
+        <w:rPr>
+          <w:rFonts w:ascii="Candara" w:hAnsi="Candara" w:hint="eastAsia"/>
+          <w:b/>
+          <w:color w:val="C00000"/>
+        </w:rPr>
+        <w:t>authz</w:t>
+      </w:r>
+      <w:r>
+        <w:rPr>
+          <w:rFonts w:ascii="Candara" w:hAnsi="Candara" w:hint="eastAsia"/>
+          <w:b/>
+          <w:color w:val="C00000"/>
+        </w:rPr>
+        <w:t>中为仓库配置权限时使用的名称必须保持一致</w:t>
+      </w:r>
+    </w:p>
+    <w:p>
+      <w:pPr>
+        <w:pStyle w:val="a7"/>
+        <w:ind w:left="420" w:firstLineChars="0" w:firstLine="0"/>
+        <w:rPr>
+          <w:b/>
+        </w:rPr>
+      </w:pPr>
+      <w:r>
+        <w:rPr>
+          <w:noProof/>
+        </w:rPr>
+        <w:lastRenderedPageBreak/>
+        <w:drawing>
+          <wp:inline distT="0" distB="0" distL="0" distR="0" wp14:anchorId="1A1E1050" wp14:editId="0E649A2B">
+            <wp:extent cx="4391025" cy="2057400"/>
+            <wp:effectExtent l="0" t="0" r="9525" b="0"/>
+            <wp:docPr id="2" name="图片 2"/>
+            <wp:cNvGraphicFramePr>
+              <a:graphicFrameLocks xmlns:a="http://schemas.openxmlformats.org/drawingml/2006/main" noChangeAspect="1"/>
+            </wp:cNvGraphicFramePr>
+            <a:graphic xmlns:a="http://schemas.openxmlformats.org/drawingml/2006/main">
+              <a:graphicData uri="http://schemas.openxmlformats.org/drawingml/2006/picture">
+                <pic:pic xmlns:pic="http://schemas.openxmlformats.org/drawingml/2006/picture">
+                  <pic:nvPicPr>
+                    <pic:cNvPr id="0" name=""/>
+                    <pic:cNvPicPr/>
+                  </pic:nvPicPr>
+                  <pic:blipFill>
+                    <a:blip r:embed="rId9"/>
+                    <a:stretch>
+                      <a:fillRect/>
+                    </a:stretch>
+                  </pic:blipFill>
+                  <pic:spPr>
+                    <a:xfrm>
+                      <a:off x="0" y="0"/>
+                      <a:ext cx="4391025" cy="2057400"/>
+                    </a:xfrm>
+                    <a:prstGeom prst="rect">
+                      <a:avLst/>
+                    </a:prstGeom>
+                  </pic:spPr>
+                </pic:pic>
+              </a:graphicData>
+            </a:graphic>
+          </wp:inline>
+        </w:drawing>
+      </w:r>
+    </w:p>
+    <w:p>
+      <w:pPr>
+        <w:pStyle w:val="a7"/>
+        <w:numPr>
+          <w:ilvl w:val="0"/>
+          <w:numId w:val="4"/>
+        </w:numPr>
+        <w:ind w:firstLineChars="0"/>
+      </w:pPr>
+      <w:r>
+        <w:rPr>
+          <w:rFonts w:hint="eastAsia"/>
+        </w:rPr>
+        <w:t>调整仓库权限，通过</w:t>
+      </w:r>
+      <w:r>
+        <w:rPr>
+          <w:rFonts w:hint="eastAsia"/>
+        </w:rPr>
+        <w:t>Apache</w:t>
+      </w:r>
+      <w:r>
+        <w:rPr>
+          <w:rFonts w:hint="eastAsia"/>
+        </w:rPr>
+        <w:t>是实现基于目录的精细权限控制</w:t>
+      </w:r>
+    </w:p>
+    <w:p>
+      <w:pPr>
+        <w:pStyle w:val="HTML"/>
+        <w:numPr>
+          <w:ilvl w:val="0"/>
+          <w:numId w:val="5"/>
+        </w:numPr>
+      </w:pPr>
+      <w:r>
+        <w:rPr>
+          <w:rFonts w:hint="eastAsia"/>
+        </w:rPr>
+        <w:t>通过指令[</w:t>
+      </w:r>
+      <w:r>
+        <w:t>LoadModule authz_svn_module   modules/mod_authz_svn.so</w:t>
+      </w:r>
+      <w:r>
+        <w:rPr>
+          <w:rFonts w:hint="eastAsia"/>
+        </w:rPr>
+        <w:t>]加载mod_authz_svn.so模块</w:t>
+      </w:r>
+    </w:p>
+    <w:p>
+      <w:pPr>
+        <w:pStyle w:val="HTML"/>
+        <w:numPr>
+          <w:ilvl w:val="0"/>
+          <w:numId w:val="5"/>
+        </w:numPr>
+      </w:pPr>
+      <w:r>
+        <w:rPr>
+          <w:rFonts w:hint="eastAsia"/>
+        </w:rPr>
+        <w:t xml:space="preserve">通过在块指令 </w:t>
+      </w:r>
+      <w:r>
+        <w:rPr>
+          <w:rStyle w:val="HTML0"/>
+        </w:rPr>
+        <w:t>&lt;Location&gt;</w:t>
+      </w:r>
+      <w:r>
+        <w:t xml:space="preserve"> </w:t>
+      </w:r>
+      <w:r>
+        <w:rPr>
+          <w:rFonts w:hint="eastAsia"/>
+        </w:rPr>
+        <w:t>中添加指令</w:t>
+      </w:r>
+      <w:r>
+        <w:rPr>
+          <w:rStyle w:val="HTML0"/>
+        </w:rPr>
+        <w:t>AuthzSVNAccessFile</w:t>
+      </w:r>
+      <w:r>
+        <w:t xml:space="preserve"> </w:t>
+      </w:r>
+      <w:r>
+        <w:rPr>
+          <w:rFonts w:hint="eastAsia"/>
+        </w:rPr>
+        <w:t>来激活mod_authz_svn.so模块</w:t>
+      </w:r>
+    </w:p>
+    <w:p>
+      <w:pPr>
+        <w:pStyle w:val="HTML"/>
+        <w:numPr>
+          <w:ilvl w:val="0"/>
+          <w:numId w:val="5"/>
+        </w:numPr>
+      </w:pPr>
+      <w:r>
+        <w:rPr>
+          <w:rFonts w:hint="eastAsia"/>
+        </w:rPr>
+        <w:t>调整配置文件 /repos_path/conf/authz</w:t>
+      </w:r>
+    </w:p>
+    <w:p>
+      <w:pPr>
+        <w:pStyle w:val="HTML"/>
+        <w:ind w:left="840"/>
+        <w:rPr>
+          <w:b/>
+          <w:color w:val="C00000"/>
+        </w:rPr>
+      </w:pPr>
+      <w:r>
+        <w:rPr>
+          <w:rFonts w:hint="eastAsia"/>
+          <w:b/>
+          <w:color w:val="C00000"/>
+        </w:rPr>
+        <w:t>该</w:t>
+      </w:r>
+      <w:r>
+        <w:rPr>
+          <w:rFonts w:hint="eastAsia"/>
+          <w:b/>
+          <w:color w:val="C00000"/>
+        </w:rPr>
+        <w:t>配置</w:t>
+      </w:r>
+      <w:r>
+        <w:rPr>
+          <w:rFonts w:hint="eastAsia"/>
+          <w:b/>
+          <w:color w:val="C00000"/>
+        </w:rPr>
+        <w:t>文件中</w:t>
+      </w:r>
+      <w:r>
+        <w:rPr>
+          <w:rFonts w:hint="eastAsia"/>
+          <w:b/>
+          <w:color w:val="C00000"/>
+        </w:rPr>
+        <w:t>[repos:/]、[repos:/xxx]节，用来配置仓库目录的授权，其中“repos”必须与subversion.conf中的repos_name保持一致，否则将会出现访问拒绝的错误。</w:t>
+      </w:r>
+    </w:p>
+    <w:p>
+      <w:pPr>
+        <w:pStyle w:val="HTML"/>
+        <w:ind w:left="840"/>
+      </w:pPr>
+      <w:r>
+        <w:rPr>
+          <w:noProof/>
+        </w:rPr>
+        <w:drawing>
+          <wp:inline distT="0" distB="0" distL="0" distR="0" wp14:anchorId="20139C31" wp14:editId="2B5BC42A">
+            <wp:extent cx="5274310" cy="4230436"/>
+            <wp:effectExtent l="0" t="0" r="2540" b="0"/>
+            <wp:docPr id="3" name="图片 3"/>
+            <wp:cNvGraphicFramePr>
+              <a:graphicFrameLocks xmlns:a="http://schemas.openxmlformats.org/drawingml/2006/main" noChangeAspect="1"/>
+            </wp:cNvGraphicFramePr>
+            <a:graphic xmlns:a="http://schemas.openxmlformats.org/drawingml/2006/main">
+              <a:graphicData uri="http://schemas.openxmlformats.org/drawingml/2006/picture">
+                <pic:pic xmlns:pic="http://schemas.openxmlformats.org/drawingml/2006/picture">
+                  <pic:nvPicPr>
+                    <pic:cNvPr id="0" name=""/>
+                    <pic:cNvPicPr/>
+                  </pic:nvPicPr>
+                  <pic:blipFill>
+                    <a:blip r:embed="rId10"/>
+                    <a:stretch>
+                      <a:fillRect/>
+                    </a:stretch>
+                  </pic:blipFill>
+                  <pic:spPr>
+                    <a:xfrm>
+                      <a:off x="0" y="0"/>
+                      <a:ext cx="5274310" cy="4230436"/>
+                    </a:xfrm>
+                    <a:prstGeom prst="rect">
+                      <a:avLst/>
+                    </a:prstGeom>
+                  </pic:spPr>
+                </pic:pic>
+              </a:graphicData>
+            </a:graphic>
+          </wp:inline>
+        </w:drawing>
+      </w:r>
+    </w:p>
+    <w:p>
+      <w:pPr>
+        <w:pStyle w:val="2"/>
+        <w:numPr>
+          <w:ilvl w:val="0"/>
+          <w:numId w:val="6"/>
+        </w:numPr>
+        <w:rPr>
+          <w:rFonts w:hint="eastAsia"/>
+        </w:rPr>
+      </w:pPr>
+      <w:r>
+        <w:rPr>
+          <w:rFonts w:hint="eastAsia"/>
+        </w:rPr>
+        <w:lastRenderedPageBreak/>
+        <w:t>FAQ</w:t>
+      </w:r>
+    </w:p>
+    <w:p>
+      <w:pPr>
+        <w:rPr>
+          <w:rFonts w:hint="eastAsia"/>
+        </w:rPr>
+      </w:pPr>
+    </w:p>
+    <w:p>
+      <w:pPr>
+        <w:pStyle w:val="1"/>
+        <w:jc w:val="center"/>
+      </w:pPr>
       <w:bookmarkStart w:id="0" w:name="_GoBack"/>
       <w:bookmarkEnd w:id="0"/>
-    </w:p>
-    <w:p>
-      <w:pPr>
-        <w:rPr>
-          <w:rFonts w:hint="eastAsia"/>
-        </w:rPr>
-      </w:pPr>
-      <w:r>
-        <w:t>S</w:t>
-      </w:r>
-      <w:r>
-        <w:rPr>
-          <w:rFonts w:hint="eastAsia"/>
-        </w:rPr>
-        <w:t xml:space="preserve">etp:1 </w:t>
-      </w:r>
-      <w:r>
-        <w:rPr>
-          <w:rFonts w:hint="eastAsia"/>
-        </w:rPr>
-        <w:t xml:space="preserve"> </w:t>
-      </w:r>
-      <w:r>
-        <w:t>cp /etc/DIR_COLORS</w:t>
-      </w:r>
-      <w:r>
-        <w:rPr>
-          <w:rFonts w:hint="eastAsia"/>
-        </w:rPr>
-        <w:t xml:space="preserve">   ~/</w:t>
-      </w:r>
-      <w:r>
-        <w:t>.dir_colors</w:t>
-      </w:r>
-    </w:p>
-    <w:p>
-      <w:r>
-        <w:rPr>
-          <w:rFonts w:hint="eastAsia"/>
-        </w:rPr>
-        <w:t xml:space="preserve">Setp:2  </w:t>
-      </w:r>
-      <w:r>
-        <w:rPr>
-          <w:rFonts w:hint="eastAsia"/>
-        </w:rPr>
-        <w:t>修改</w:t>
-      </w:r>
-      <w:r>
-        <w:rPr>
-          <w:rFonts w:hint="eastAsia"/>
-        </w:rPr>
-        <w:t xml:space="preserve">  DIR 01;34</w:t>
-      </w:r>
-      <w:r>
-        <w:rPr>
-          <w:rFonts w:hint="eastAsia"/>
-        </w:rPr>
-        <w:t xml:space="preserve"> </w:t>
-      </w:r>
-      <w:r>
-        <w:rPr>
-          <w:rFonts w:hint="eastAsia"/>
-        </w:rPr>
-        <w:t>来调整目录的颜色</w:t>
+      <w:r>
+        <w:rPr>
+          <w:rFonts w:hint="eastAsia"/>
+        </w:rPr>
+        <w:t xml:space="preserve">CentOS </w:t>
+      </w:r>
+      <w:r>
+        <w:rPr>
+          <w:rFonts w:hint="eastAsia"/>
+        </w:rPr>
+        <w:t>开启</w:t>
+      </w:r>
+      <w:r>
+        <w:rPr>
+          <w:rFonts w:hint="eastAsia"/>
+        </w:rPr>
+        <w:t>SFTP</w:t>
+      </w:r>
+      <w:r>
+        <w:rPr>
+          <w:rFonts w:hint="eastAsia"/>
+        </w:rPr>
+        <w:t>服务</w:t>
       </w:r>
     </w:p>
     <w:sectPr>
@@ -898,6 +2966,551 @@
     </w:p>
   </w:footnote>
 </w:footnotes>
+</file>
+
+<file path=word/numbering.xml><?xml version="1.0" encoding="utf-8"?>
+<w:numbering xmlns:wpc="http://schemas.microsoft.com/office/word/2010/wordprocessingCanvas" xmlns:mc="http://schemas.openxmlformats.org/markup-compatibility/2006" xmlns:o="urn:schemas-microsoft-com:office:office" xmlns:r="http://schemas.openxmlformats.org/officeDocument/2006/relationships" xmlns:m="http://schemas.openxmlformats.org/officeDocument/2006/math" xmlns:v="urn:schemas-microsoft-com:vml" xmlns:wp14="http://schemas.microsoft.com/office/word/2010/wordprocessingDrawing" xmlns:wp="http://schemas.openxmlformats.org/drawingml/2006/wordprocessingDrawing" xmlns:w10="urn:schemas-microsoft-com:office:word" xmlns:w="http://schemas.openxmlformats.org/wordprocessingml/2006/main" xmlns:w14="http://schemas.microsoft.com/office/word/2010/wordml" xmlns:wpg="http://schemas.microsoft.com/office/word/2010/wordprocessingGroup" xmlns:wpi="http://schemas.microsoft.com/office/word/2010/wordprocessingInk" xmlns:wne="http://schemas.microsoft.com/office/word/2006/wordml" xmlns:wps="http://schemas.microsoft.com/office/word/2010/wordprocessingShape" mc:Ignorable="w14 wp14">
+  <w:abstractNum w:abstractNumId="0">
+    <w:nsid w:val="2DAC6034"/>
+    <w:multiLevelType w:val="hybridMultilevel"/>
+    <w:tmpl w:val="6CC099C6"/>
+    <w:lvl w:ilvl="0" w:tplc="04090019">
+      <w:start w:val="1"/>
+      <w:numFmt w:val="lowerLetter"/>
+      <w:lvlText w:val="%1)"/>
+      <w:lvlJc w:val="left"/>
+      <w:pPr>
+        <w:ind w:left="420" w:hanging="420"/>
+      </w:pPr>
+    </w:lvl>
+    <w:lvl w:ilvl="1" w:tplc="04090001">
+      <w:start w:val="1"/>
+      <w:numFmt w:val="bullet"/>
+      <w:lvlText w:val=""/>
+      <w:lvlJc w:val="left"/>
+      <w:pPr>
+        <w:ind w:left="840" w:hanging="420"/>
+      </w:pPr>
+      <w:rPr>
+        <w:rFonts w:ascii="Wingdings" w:hAnsi="Wingdings" w:hint="default"/>
+      </w:rPr>
+    </w:lvl>
+    <w:lvl w:ilvl="2" w:tplc="0409001B" w:tentative="1">
+      <w:start w:val="1"/>
+      <w:numFmt w:val="lowerRoman"/>
+      <w:lvlText w:val="%3."/>
+      <w:lvlJc w:val="right"/>
+      <w:pPr>
+        <w:ind w:left="1260" w:hanging="420"/>
+      </w:pPr>
+    </w:lvl>
+    <w:lvl w:ilvl="3" w:tplc="0409000F" w:tentative="1">
+      <w:start w:val="1"/>
+      <w:numFmt w:val="decimal"/>
+      <w:lvlText w:val="%4."/>
+      <w:lvlJc w:val="left"/>
+      <w:pPr>
+        <w:ind w:left="1680" w:hanging="420"/>
+      </w:pPr>
+    </w:lvl>
+    <w:lvl w:ilvl="4" w:tplc="04090019" w:tentative="1">
+      <w:start w:val="1"/>
+      <w:numFmt w:val="lowerLetter"/>
+      <w:lvlText w:val="%5)"/>
+      <w:lvlJc w:val="left"/>
+      <w:pPr>
+        <w:ind w:left="2100" w:hanging="420"/>
+      </w:pPr>
+    </w:lvl>
+    <w:lvl w:ilvl="5" w:tplc="0409001B" w:tentative="1">
+      <w:start w:val="1"/>
+      <w:numFmt w:val="lowerRoman"/>
+      <w:lvlText w:val="%6."/>
+      <w:lvlJc w:val="right"/>
+      <w:pPr>
+        <w:ind w:left="2520" w:hanging="420"/>
+      </w:pPr>
+    </w:lvl>
+    <w:lvl w:ilvl="6" w:tplc="0409000F" w:tentative="1">
+      <w:start w:val="1"/>
+      <w:numFmt w:val="decimal"/>
+      <w:lvlText w:val="%7."/>
+      <w:lvlJc w:val="left"/>
+      <w:pPr>
+        <w:ind w:left="2940" w:hanging="420"/>
+      </w:pPr>
+    </w:lvl>
+    <w:lvl w:ilvl="7" w:tplc="04090019" w:tentative="1">
+      <w:start w:val="1"/>
+      <w:numFmt w:val="lowerLetter"/>
+      <w:lvlText w:val="%8)"/>
+      <w:lvlJc w:val="left"/>
+      <w:pPr>
+        <w:ind w:left="3360" w:hanging="420"/>
+      </w:pPr>
+    </w:lvl>
+    <w:lvl w:ilvl="8" w:tplc="0409001B" w:tentative="1">
+      <w:start w:val="1"/>
+      <w:numFmt w:val="lowerRoman"/>
+      <w:lvlText w:val="%9."/>
+      <w:lvlJc w:val="right"/>
+      <w:pPr>
+        <w:ind w:left="3780" w:hanging="420"/>
+      </w:pPr>
+    </w:lvl>
+  </w:abstractNum>
+  <w:abstractNum w:abstractNumId="1">
+    <w:nsid w:val="35B63B83"/>
+    <w:multiLevelType w:val="hybridMultilevel"/>
+    <w:tmpl w:val="79FC1636"/>
+    <w:lvl w:ilvl="0" w:tplc="0409000F">
+      <w:start w:val="1"/>
+      <w:numFmt w:val="decimal"/>
+      <w:lvlText w:val="%1."/>
+      <w:lvlJc w:val="left"/>
+      <w:pPr>
+        <w:ind w:left="420" w:hanging="420"/>
+      </w:pPr>
+    </w:lvl>
+    <w:lvl w:ilvl="1" w:tplc="04090019">
+      <w:start w:val="1"/>
+      <w:numFmt w:val="lowerLetter"/>
+      <w:lvlText w:val="%2)"/>
+      <w:lvlJc w:val="left"/>
+      <w:pPr>
+        <w:ind w:left="840" w:hanging="420"/>
+      </w:pPr>
+    </w:lvl>
+    <w:lvl w:ilvl="2" w:tplc="0409001B" w:tentative="1">
+      <w:start w:val="1"/>
+      <w:numFmt w:val="lowerRoman"/>
+      <w:lvlText w:val="%3."/>
+      <w:lvlJc w:val="right"/>
+      <w:pPr>
+        <w:ind w:left="1260" w:hanging="420"/>
+      </w:pPr>
+    </w:lvl>
+    <w:lvl w:ilvl="3" w:tplc="0409000F" w:tentative="1">
+      <w:start w:val="1"/>
+      <w:numFmt w:val="decimal"/>
+      <w:lvlText w:val="%4."/>
+      <w:lvlJc w:val="left"/>
+      <w:pPr>
+        <w:ind w:left="1680" w:hanging="420"/>
+      </w:pPr>
+    </w:lvl>
+    <w:lvl w:ilvl="4" w:tplc="04090019" w:tentative="1">
+      <w:start w:val="1"/>
+      <w:numFmt w:val="lowerLetter"/>
+      <w:lvlText w:val="%5)"/>
+      <w:lvlJc w:val="left"/>
+      <w:pPr>
+        <w:ind w:left="2100" w:hanging="420"/>
+      </w:pPr>
+    </w:lvl>
+    <w:lvl w:ilvl="5" w:tplc="0409001B" w:tentative="1">
+      <w:start w:val="1"/>
+      <w:numFmt w:val="lowerRoman"/>
+      <w:lvlText w:val="%6."/>
+      <w:lvlJc w:val="right"/>
+      <w:pPr>
+        <w:ind w:left="2520" w:hanging="420"/>
+      </w:pPr>
+    </w:lvl>
+    <w:lvl w:ilvl="6" w:tplc="0409000F" w:tentative="1">
+      <w:start w:val="1"/>
+      <w:numFmt w:val="decimal"/>
+      <w:lvlText w:val="%7."/>
+      <w:lvlJc w:val="left"/>
+      <w:pPr>
+        <w:ind w:left="2940" w:hanging="420"/>
+      </w:pPr>
+    </w:lvl>
+    <w:lvl w:ilvl="7" w:tplc="04090019" w:tentative="1">
+      <w:start w:val="1"/>
+      <w:numFmt w:val="lowerLetter"/>
+      <w:lvlText w:val="%8)"/>
+      <w:lvlJc w:val="left"/>
+      <w:pPr>
+        <w:ind w:left="3360" w:hanging="420"/>
+      </w:pPr>
+    </w:lvl>
+    <w:lvl w:ilvl="8" w:tplc="0409001B" w:tentative="1">
+      <w:start w:val="1"/>
+      <w:numFmt w:val="lowerRoman"/>
+      <w:lvlText w:val="%9."/>
+      <w:lvlJc w:val="right"/>
+      <w:pPr>
+        <w:ind w:left="3780" w:hanging="420"/>
+      </w:pPr>
+    </w:lvl>
+  </w:abstractNum>
+  <w:abstractNum w:abstractNumId="2">
+    <w:nsid w:val="4982423F"/>
+    <w:multiLevelType w:val="hybridMultilevel"/>
+    <w:tmpl w:val="320439F2"/>
+    <w:lvl w:ilvl="0" w:tplc="04090011">
+      <w:start w:val="1"/>
+      <w:numFmt w:val="decimal"/>
+      <w:lvlText w:val="%1)"/>
+      <w:lvlJc w:val="left"/>
+      <w:pPr>
+        <w:ind w:left="840" w:hanging="420"/>
+      </w:pPr>
+    </w:lvl>
+    <w:lvl w:ilvl="1" w:tplc="04090019" w:tentative="1">
+      <w:start w:val="1"/>
+      <w:numFmt w:val="lowerLetter"/>
+      <w:lvlText w:val="%2)"/>
+      <w:lvlJc w:val="left"/>
+      <w:pPr>
+        <w:ind w:left="1260" w:hanging="420"/>
+      </w:pPr>
+    </w:lvl>
+    <w:lvl w:ilvl="2" w:tplc="0409001B" w:tentative="1">
+      <w:start w:val="1"/>
+      <w:numFmt w:val="lowerRoman"/>
+      <w:lvlText w:val="%3."/>
+      <w:lvlJc w:val="right"/>
+      <w:pPr>
+        <w:ind w:left="1680" w:hanging="420"/>
+      </w:pPr>
+    </w:lvl>
+    <w:lvl w:ilvl="3" w:tplc="0409000F" w:tentative="1">
+      <w:start w:val="1"/>
+      <w:numFmt w:val="decimal"/>
+      <w:lvlText w:val="%4."/>
+      <w:lvlJc w:val="left"/>
+      <w:pPr>
+        <w:ind w:left="2100" w:hanging="420"/>
+      </w:pPr>
+    </w:lvl>
+    <w:lvl w:ilvl="4" w:tplc="04090019" w:tentative="1">
+      <w:start w:val="1"/>
+      <w:numFmt w:val="lowerLetter"/>
+      <w:lvlText w:val="%5)"/>
+      <w:lvlJc w:val="left"/>
+      <w:pPr>
+        <w:ind w:left="2520" w:hanging="420"/>
+      </w:pPr>
+    </w:lvl>
+    <w:lvl w:ilvl="5" w:tplc="0409001B" w:tentative="1">
+      <w:start w:val="1"/>
+      <w:numFmt w:val="lowerRoman"/>
+      <w:lvlText w:val="%6."/>
+      <w:lvlJc w:val="right"/>
+      <w:pPr>
+        <w:ind w:left="2940" w:hanging="420"/>
+      </w:pPr>
+    </w:lvl>
+    <w:lvl w:ilvl="6" w:tplc="0409000F" w:tentative="1">
+      <w:start w:val="1"/>
+      <w:numFmt w:val="decimal"/>
+      <w:lvlText w:val="%7."/>
+      <w:lvlJc w:val="left"/>
+      <w:pPr>
+        <w:ind w:left="3360" w:hanging="420"/>
+      </w:pPr>
+    </w:lvl>
+    <w:lvl w:ilvl="7" w:tplc="04090019" w:tentative="1">
+      <w:start w:val="1"/>
+      <w:numFmt w:val="lowerLetter"/>
+      <w:lvlText w:val="%8)"/>
+      <w:lvlJc w:val="left"/>
+      <w:pPr>
+        <w:ind w:left="3780" w:hanging="420"/>
+      </w:pPr>
+    </w:lvl>
+    <w:lvl w:ilvl="8" w:tplc="0409001B" w:tentative="1">
+      <w:start w:val="1"/>
+      <w:numFmt w:val="lowerRoman"/>
+      <w:lvlText w:val="%9."/>
+      <w:lvlJc w:val="right"/>
+      <w:pPr>
+        <w:ind w:left="4200" w:hanging="420"/>
+      </w:pPr>
+    </w:lvl>
+  </w:abstractNum>
+  <w:abstractNum w:abstractNumId="3">
+    <w:nsid w:val="6E126D1D"/>
+    <w:multiLevelType w:val="hybridMultilevel"/>
+    <w:tmpl w:val="6CB4D86C"/>
+    <w:lvl w:ilvl="0" w:tplc="0409000F">
+      <w:start w:val="1"/>
+      <w:numFmt w:val="decimal"/>
+      <w:lvlText w:val="%1."/>
+      <w:lvlJc w:val="left"/>
+      <w:pPr>
+        <w:ind w:left="420" w:hanging="420"/>
+      </w:pPr>
+    </w:lvl>
+    <w:lvl w:ilvl="1" w:tplc="04090019">
+      <w:start w:val="1"/>
+      <w:numFmt w:val="lowerLetter"/>
+      <w:lvlText w:val="%2)"/>
+      <w:lvlJc w:val="left"/>
+      <w:pPr>
+        <w:ind w:left="840" w:hanging="420"/>
+      </w:pPr>
+    </w:lvl>
+    <w:lvl w:ilvl="2" w:tplc="0409001B" w:tentative="1">
+      <w:start w:val="1"/>
+      <w:numFmt w:val="lowerRoman"/>
+      <w:lvlText w:val="%3."/>
+      <w:lvlJc w:val="right"/>
+      <w:pPr>
+        <w:ind w:left="1260" w:hanging="420"/>
+      </w:pPr>
+    </w:lvl>
+    <w:lvl w:ilvl="3" w:tplc="0409000F" w:tentative="1">
+      <w:start w:val="1"/>
+      <w:numFmt w:val="decimal"/>
+      <w:lvlText w:val="%4."/>
+      <w:lvlJc w:val="left"/>
+      <w:pPr>
+        <w:ind w:left="1680" w:hanging="420"/>
+      </w:pPr>
+    </w:lvl>
+    <w:lvl w:ilvl="4" w:tplc="04090019" w:tentative="1">
+      <w:start w:val="1"/>
+      <w:numFmt w:val="lowerLetter"/>
+      <w:lvlText w:val="%5)"/>
+      <w:lvlJc w:val="left"/>
+      <w:pPr>
+        <w:ind w:left="2100" w:hanging="420"/>
+      </w:pPr>
+    </w:lvl>
+    <w:lvl w:ilvl="5" w:tplc="0409001B" w:tentative="1">
+      <w:start w:val="1"/>
+      <w:numFmt w:val="lowerRoman"/>
+      <w:lvlText w:val="%6."/>
+      <w:lvlJc w:val="right"/>
+      <w:pPr>
+        <w:ind w:left="2520" w:hanging="420"/>
+      </w:pPr>
+    </w:lvl>
+    <w:lvl w:ilvl="6" w:tplc="0409000F" w:tentative="1">
+      <w:start w:val="1"/>
+      <w:numFmt w:val="decimal"/>
+      <w:lvlText w:val="%7."/>
+      <w:lvlJc w:val="left"/>
+      <w:pPr>
+        <w:ind w:left="2940" w:hanging="420"/>
+      </w:pPr>
+    </w:lvl>
+    <w:lvl w:ilvl="7" w:tplc="04090019" w:tentative="1">
+      <w:start w:val="1"/>
+      <w:numFmt w:val="lowerLetter"/>
+      <w:lvlText w:val="%8)"/>
+      <w:lvlJc w:val="left"/>
+      <w:pPr>
+        <w:ind w:left="3360" w:hanging="420"/>
+      </w:pPr>
+    </w:lvl>
+    <w:lvl w:ilvl="8" w:tplc="0409001B" w:tentative="1">
+      <w:start w:val="1"/>
+      <w:numFmt w:val="lowerRoman"/>
+      <w:lvlText w:val="%9."/>
+      <w:lvlJc w:val="right"/>
+      <w:pPr>
+        <w:ind w:left="3780" w:hanging="420"/>
+      </w:pPr>
+    </w:lvl>
+  </w:abstractNum>
+  <w:abstractNum w:abstractNumId="4">
+    <w:nsid w:val="74524514"/>
+    <w:multiLevelType w:val="hybridMultilevel"/>
+    <w:tmpl w:val="B694C572"/>
+    <w:lvl w:ilvl="0" w:tplc="16C4AECA">
+      <w:start w:val="5"/>
+      <w:numFmt w:val="decimal"/>
+      <w:lvlText w:val="%1."/>
+      <w:lvlJc w:val="left"/>
+      <w:pPr>
+        <w:ind w:left="420" w:hanging="420"/>
+      </w:pPr>
+      <w:rPr>
+        <w:rFonts w:hint="eastAsia"/>
+      </w:rPr>
+    </w:lvl>
+    <w:lvl w:ilvl="1" w:tplc="04090019" w:tentative="1">
+      <w:start w:val="1"/>
+      <w:numFmt w:val="lowerLetter"/>
+      <w:lvlText w:val="%2)"/>
+      <w:lvlJc w:val="left"/>
+      <w:pPr>
+        <w:ind w:left="840" w:hanging="420"/>
+      </w:pPr>
+    </w:lvl>
+    <w:lvl w:ilvl="2" w:tplc="0409001B" w:tentative="1">
+      <w:start w:val="1"/>
+      <w:numFmt w:val="lowerRoman"/>
+      <w:lvlText w:val="%3."/>
+      <w:lvlJc w:val="right"/>
+      <w:pPr>
+        <w:ind w:left="1260" w:hanging="420"/>
+      </w:pPr>
+    </w:lvl>
+    <w:lvl w:ilvl="3" w:tplc="0409000F" w:tentative="1">
+      <w:start w:val="1"/>
+      <w:numFmt w:val="decimal"/>
+      <w:lvlText w:val="%4."/>
+      <w:lvlJc w:val="left"/>
+      <w:pPr>
+        <w:ind w:left="1680" w:hanging="420"/>
+      </w:pPr>
+    </w:lvl>
+    <w:lvl w:ilvl="4" w:tplc="04090019" w:tentative="1">
+      <w:start w:val="1"/>
+      <w:numFmt w:val="lowerLetter"/>
+      <w:lvlText w:val="%5)"/>
+      <w:lvlJc w:val="left"/>
+      <w:pPr>
+        <w:ind w:left="2100" w:hanging="420"/>
+      </w:pPr>
+    </w:lvl>
+    <w:lvl w:ilvl="5" w:tplc="0409001B" w:tentative="1">
+      <w:start w:val="1"/>
+      <w:numFmt w:val="lowerRoman"/>
+      <w:lvlText w:val="%6."/>
+      <w:lvlJc w:val="right"/>
+      <w:pPr>
+        <w:ind w:left="2520" w:hanging="420"/>
+      </w:pPr>
+    </w:lvl>
+    <w:lvl w:ilvl="6" w:tplc="0409000F" w:tentative="1">
+      <w:start w:val="1"/>
+      <w:numFmt w:val="decimal"/>
+      <w:lvlText w:val="%7."/>
+      <w:lvlJc w:val="left"/>
+      <w:pPr>
+        <w:ind w:left="2940" w:hanging="420"/>
+      </w:pPr>
+    </w:lvl>
+    <w:lvl w:ilvl="7" w:tplc="04090019" w:tentative="1">
+      <w:start w:val="1"/>
+      <w:numFmt w:val="lowerLetter"/>
+      <w:lvlText w:val="%8)"/>
+      <w:lvlJc w:val="left"/>
+      <w:pPr>
+        <w:ind w:left="3360" w:hanging="420"/>
+      </w:pPr>
+    </w:lvl>
+    <w:lvl w:ilvl="8" w:tplc="0409001B" w:tentative="1">
+      <w:start w:val="1"/>
+      <w:numFmt w:val="lowerRoman"/>
+      <w:lvlText w:val="%9."/>
+      <w:lvlJc w:val="right"/>
+      <w:pPr>
+        <w:ind w:left="3780" w:hanging="420"/>
+      </w:pPr>
+    </w:lvl>
+  </w:abstractNum>
+  <w:abstractNum w:abstractNumId="5">
+    <w:nsid w:val="7DC65F35"/>
+    <w:multiLevelType w:val="hybridMultilevel"/>
+    <w:tmpl w:val="D4A8BDF6"/>
+    <w:lvl w:ilvl="0" w:tplc="0409000F">
+      <w:start w:val="1"/>
+      <w:numFmt w:val="decimal"/>
+      <w:lvlText w:val="%1."/>
+      <w:lvlJc w:val="left"/>
+      <w:pPr>
+        <w:ind w:left="420" w:hanging="420"/>
+      </w:pPr>
+    </w:lvl>
+    <w:lvl w:ilvl="1" w:tplc="04090019">
+      <w:start w:val="1"/>
+      <w:numFmt w:val="lowerLetter"/>
+      <w:lvlText w:val="%2)"/>
+      <w:lvlJc w:val="left"/>
+      <w:pPr>
+        <w:ind w:left="840" w:hanging="420"/>
+      </w:pPr>
+    </w:lvl>
+    <w:lvl w:ilvl="2" w:tplc="0409001B" w:tentative="1">
+      <w:start w:val="1"/>
+      <w:numFmt w:val="lowerRoman"/>
+      <w:lvlText w:val="%3."/>
+      <w:lvlJc w:val="right"/>
+      <w:pPr>
+        <w:ind w:left="1260" w:hanging="420"/>
+      </w:pPr>
+    </w:lvl>
+    <w:lvl w:ilvl="3" w:tplc="0409000F" w:tentative="1">
+      <w:start w:val="1"/>
+      <w:numFmt w:val="decimal"/>
+      <w:lvlText w:val="%4."/>
+      <w:lvlJc w:val="left"/>
+      <w:pPr>
+        <w:ind w:left="1680" w:hanging="420"/>
+      </w:pPr>
+    </w:lvl>
+    <w:lvl w:ilvl="4" w:tplc="04090019" w:tentative="1">
+      <w:start w:val="1"/>
+      <w:numFmt w:val="lowerLetter"/>
+      <w:lvlText w:val="%5)"/>
+      <w:lvlJc w:val="left"/>
+      <w:pPr>
+        <w:ind w:left="2100" w:hanging="420"/>
+      </w:pPr>
+    </w:lvl>
+    <w:lvl w:ilvl="5" w:tplc="0409001B" w:tentative="1">
+      <w:start w:val="1"/>
+      <w:numFmt w:val="lowerRoman"/>
+      <w:lvlText w:val="%6."/>
+      <w:lvlJc w:val="right"/>
+      <w:pPr>
+        <w:ind w:left="2520" w:hanging="420"/>
+      </w:pPr>
+    </w:lvl>
+    <w:lvl w:ilvl="6" w:tplc="0409000F" w:tentative="1">
+      <w:start w:val="1"/>
+      <w:numFmt w:val="decimal"/>
+      <w:lvlText w:val="%7."/>
+      <w:lvlJc w:val="left"/>
+      <w:pPr>
+        <w:ind w:left="2940" w:hanging="420"/>
+      </w:pPr>
+    </w:lvl>
+    <w:lvl w:ilvl="7" w:tplc="04090019" w:tentative="1">
+      <w:start w:val="1"/>
+      <w:numFmt w:val="lowerLetter"/>
+      <w:lvlText w:val="%8)"/>
+      <w:lvlJc w:val="left"/>
+      <w:pPr>
+        <w:ind w:left="3360" w:hanging="420"/>
+      </w:pPr>
+    </w:lvl>
+    <w:lvl w:ilvl="8" w:tplc="0409001B" w:tentative="1">
+      <w:start w:val="1"/>
+      <w:numFmt w:val="lowerRoman"/>
+      <w:lvlText w:val="%9."/>
+      <w:lvlJc w:val="right"/>
+      <w:pPr>
+        <w:ind w:left="3780" w:hanging="420"/>
+      </w:pPr>
+    </w:lvl>
+  </w:abstractNum>
+  <w:num w:numId="1">
+    <w:abstractNumId w:val="5"/>
+  </w:num>
+  <w:num w:numId="2">
+    <w:abstractNumId w:val="0"/>
+  </w:num>
+  <w:num w:numId="3">
+    <w:abstractNumId w:val="3"/>
+  </w:num>
+  <w:num w:numId="4">
+    <w:abstractNumId w:val="1"/>
+  </w:num>
+  <w:num w:numId="5">
+    <w:abstractNumId w:val="2"/>
+  </w:num>
+  <w:num w:numId="6">
+    <w:abstractNumId w:val="4"/>
+  </w:num>
+</w:numbering>
 </file>
 
 <file path=word/styles.xml><?xml version="1.0" encoding="utf-8"?>
@@ -1106,6 +3719,29 @@
       <w:szCs w:val="32"/>
     </w:rPr>
   </w:style>
+  <w:style w:type="paragraph" w:styleId="3">
+    <w:name w:val="heading 3"/>
+    <w:basedOn w:val="a"/>
+    <w:next w:val="a"/>
+    <w:link w:val="3Char"/>
+    <w:uiPriority w:val="9"/>
+    <w:semiHidden/>
+    <w:unhideWhenUsed/>
+    <w:qFormat/>
+    <w:rsid w:val="002C10A7"/>
+    <w:pPr>
+      <w:keepNext/>
+      <w:keepLines/>
+      <w:spacing w:before="260" w:after="260" w:line="416" w:lineRule="auto"/>
+      <w:outlineLvl w:val="2"/>
+    </w:pPr>
+    <w:rPr>
+      <w:b/>
+      <w:bCs/>
+      <w:sz w:val="32"/>
+      <w:szCs w:val="32"/>
+    </w:rPr>
+  </w:style>
   <w:style w:type="character" w:default="1" w:styleId="a0">
     <w:name w:val="Default Paragraph Font"/>
     <w:uiPriority w:val="1"/>
@@ -1275,6 +3911,151 @@
     <w:link w:val="a6"/>
     <w:uiPriority w:val="99"/>
     <w:rsid w:val="002323BB"/>
+    <w:rPr>
+      <w:sz w:val="18"/>
+      <w:szCs w:val="18"/>
+    </w:rPr>
+  </w:style>
+  <w:style w:type="character" w:customStyle="1" w:styleId="3Char">
+    <w:name w:val="标题 3 Char"/>
+    <w:basedOn w:val="a0"/>
+    <w:link w:val="3"/>
+    <w:uiPriority w:val="9"/>
+    <w:semiHidden/>
+    <w:rsid w:val="002C10A7"/>
+    <w:rPr>
+      <w:b/>
+      <w:bCs/>
+      <w:sz w:val="32"/>
+      <w:szCs w:val="32"/>
+    </w:rPr>
+  </w:style>
+  <w:style w:type="paragraph" w:styleId="a7">
+    <w:name w:val="List Paragraph"/>
+    <w:basedOn w:val="a"/>
+    <w:uiPriority w:val="34"/>
+    <w:qFormat/>
+    <w:rsid w:val="002C10A7"/>
+    <w:pPr>
+      <w:ind w:firstLineChars="200" w:firstLine="420"/>
+    </w:pPr>
+  </w:style>
+  <w:style w:type="table" w:styleId="a8">
+    <w:name w:val="Table Grid"/>
+    <w:basedOn w:val="a1"/>
+    <w:uiPriority w:val="59"/>
+    <w:rsid w:val="002C10A7"/>
+    <w:tblPr>
+      <w:tblInd w:w="0" w:type="dxa"/>
+      <w:tblBorders>
+        <w:top w:val="single" w:sz="4" w:space="0" w:color="auto"/>
+        <w:left w:val="single" w:sz="4" w:space="0" w:color="auto"/>
+        <w:bottom w:val="single" w:sz="4" w:space="0" w:color="auto"/>
+        <w:right w:val="single" w:sz="4" w:space="0" w:color="auto"/>
+        <w:insideH w:val="single" w:sz="4" w:space="0" w:color="auto"/>
+        <w:insideV w:val="single" w:sz="4" w:space="0" w:color="auto"/>
+      </w:tblBorders>
+      <w:tblCellMar>
+        <w:top w:w="0" w:type="dxa"/>
+        <w:left w:w="108" w:type="dxa"/>
+        <w:bottom w:w="0" w:type="dxa"/>
+        <w:right w:w="108" w:type="dxa"/>
+      </w:tblCellMar>
+    </w:tblPr>
+  </w:style>
+  <w:style w:type="paragraph" w:styleId="HTML">
+    <w:name w:val="HTML Preformatted"/>
+    <w:basedOn w:val="a"/>
+    <w:link w:val="HTMLChar"/>
+    <w:uiPriority w:val="99"/>
+    <w:unhideWhenUsed/>
+    <w:rsid w:val="002C10A7"/>
+    <w:pPr>
+      <w:widowControl/>
+      <w:tabs>
+        <w:tab w:val="left" w:pos="916"/>
+        <w:tab w:val="left" w:pos="1832"/>
+        <w:tab w:val="left" w:pos="2748"/>
+        <w:tab w:val="left" w:pos="3664"/>
+        <w:tab w:val="left" w:pos="4580"/>
+        <w:tab w:val="left" w:pos="5496"/>
+        <w:tab w:val="left" w:pos="6412"/>
+        <w:tab w:val="left" w:pos="7328"/>
+        <w:tab w:val="left" w:pos="8244"/>
+        <w:tab w:val="left" w:pos="9160"/>
+        <w:tab w:val="left" w:pos="10076"/>
+        <w:tab w:val="left" w:pos="10992"/>
+        <w:tab w:val="left" w:pos="11908"/>
+        <w:tab w:val="left" w:pos="12824"/>
+        <w:tab w:val="left" w:pos="13740"/>
+        <w:tab w:val="left" w:pos="14656"/>
+      </w:tabs>
+      <w:jc w:val="left"/>
+    </w:pPr>
+    <w:rPr>
+      <w:rFonts w:ascii="宋体" w:eastAsia="宋体" w:hAnsi="宋体" w:cs="宋体"/>
+      <w:kern w:val="0"/>
+      <w:sz w:val="24"/>
+      <w:szCs w:val="24"/>
+    </w:rPr>
+  </w:style>
+  <w:style w:type="character" w:customStyle="1" w:styleId="HTMLChar">
+    <w:name w:val="HTML 预设格式 Char"/>
+    <w:basedOn w:val="a0"/>
+    <w:link w:val="HTML"/>
+    <w:uiPriority w:val="99"/>
+    <w:rsid w:val="002C10A7"/>
+    <w:rPr>
+      <w:rFonts w:ascii="宋体" w:eastAsia="宋体" w:hAnsi="宋体" w:cs="宋体"/>
+      <w:kern w:val="0"/>
+      <w:sz w:val="24"/>
+      <w:szCs w:val="24"/>
+    </w:rPr>
+  </w:style>
+  <w:style w:type="character" w:styleId="a9">
+    <w:name w:val="Strong"/>
+    <w:basedOn w:val="a0"/>
+    <w:uiPriority w:val="22"/>
+    <w:qFormat/>
+    <w:rsid w:val="002C10A7"/>
+    <w:rPr>
+      <w:b/>
+      <w:bCs/>
+    </w:rPr>
+  </w:style>
+  <w:style w:type="character" w:styleId="HTML0">
+    <w:name w:val="HTML Code"/>
+    <w:basedOn w:val="a0"/>
+    <w:uiPriority w:val="99"/>
+    <w:semiHidden/>
+    <w:unhideWhenUsed/>
+    <w:rsid w:val="002C10A7"/>
+    <w:rPr>
+      <w:rFonts w:ascii="宋体" w:eastAsia="宋体" w:hAnsi="宋体" w:cs="宋体"/>
+      <w:sz w:val="24"/>
+      <w:szCs w:val="24"/>
+    </w:rPr>
+  </w:style>
+  <w:style w:type="paragraph" w:styleId="aa">
+    <w:name w:val="Balloon Text"/>
+    <w:basedOn w:val="a"/>
+    <w:link w:val="Char2"/>
+    <w:uiPriority w:val="99"/>
+    <w:semiHidden/>
+    <w:unhideWhenUsed/>
+    <w:rsid w:val="002C10A7"/>
+    <w:rPr>
+      <w:sz w:val="18"/>
+      <w:szCs w:val="18"/>
+    </w:rPr>
+  </w:style>
+  <w:style w:type="character" w:customStyle="1" w:styleId="Char2">
+    <w:name w:val="批注框文本 Char"/>
+    <w:basedOn w:val="a0"/>
+    <w:link w:val="aa"/>
+    <w:uiPriority w:val="99"/>
+    <w:semiHidden/>
+    <w:rsid w:val="002C10A7"/>
     <w:rPr>
       <w:sz w:val="18"/>
       <w:szCs w:val="18"/>
@@ -1489,6 +4270,29 @@
       <w:szCs w:val="32"/>
     </w:rPr>
   </w:style>
+  <w:style w:type="paragraph" w:styleId="3">
+    <w:name w:val="heading 3"/>
+    <w:basedOn w:val="a"/>
+    <w:next w:val="a"/>
+    <w:link w:val="3Char"/>
+    <w:uiPriority w:val="9"/>
+    <w:semiHidden/>
+    <w:unhideWhenUsed/>
+    <w:qFormat/>
+    <w:rsid w:val="002C10A7"/>
+    <w:pPr>
+      <w:keepNext/>
+      <w:keepLines/>
+      <w:spacing w:before="260" w:after="260" w:line="416" w:lineRule="auto"/>
+      <w:outlineLvl w:val="2"/>
+    </w:pPr>
+    <w:rPr>
+      <w:b/>
+      <w:bCs/>
+      <w:sz w:val="32"/>
+      <w:szCs w:val="32"/>
+    </w:rPr>
+  </w:style>
   <w:style w:type="character" w:default="1" w:styleId="a0">
     <w:name w:val="Default Paragraph Font"/>
     <w:uiPriority w:val="1"/>
@@ -1658,6 +4462,151 @@
     <w:link w:val="a6"/>
     <w:uiPriority w:val="99"/>
     <w:rsid w:val="002323BB"/>
+    <w:rPr>
+      <w:sz w:val="18"/>
+      <w:szCs w:val="18"/>
+    </w:rPr>
+  </w:style>
+  <w:style w:type="character" w:customStyle="1" w:styleId="3Char">
+    <w:name w:val="标题 3 Char"/>
+    <w:basedOn w:val="a0"/>
+    <w:link w:val="3"/>
+    <w:uiPriority w:val="9"/>
+    <w:semiHidden/>
+    <w:rsid w:val="002C10A7"/>
+    <w:rPr>
+      <w:b/>
+      <w:bCs/>
+      <w:sz w:val="32"/>
+      <w:szCs w:val="32"/>
+    </w:rPr>
+  </w:style>
+  <w:style w:type="paragraph" w:styleId="a7">
+    <w:name w:val="List Paragraph"/>
+    <w:basedOn w:val="a"/>
+    <w:uiPriority w:val="34"/>
+    <w:qFormat/>
+    <w:rsid w:val="002C10A7"/>
+    <w:pPr>
+      <w:ind w:firstLineChars="200" w:firstLine="420"/>
+    </w:pPr>
+  </w:style>
+  <w:style w:type="table" w:styleId="a8">
+    <w:name w:val="Table Grid"/>
+    <w:basedOn w:val="a1"/>
+    <w:uiPriority w:val="59"/>
+    <w:rsid w:val="002C10A7"/>
+    <w:tblPr>
+      <w:tblInd w:w="0" w:type="dxa"/>
+      <w:tblBorders>
+        <w:top w:val="single" w:sz="4" w:space="0" w:color="auto"/>
+        <w:left w:val="single" w:sz="4" w:space="0" w:color="auto"/>
+        <w:bottom w:val="single" w:sz="4" w:space="0" w:color="auto"/>
+        <w:right w:val="single" w:sz="4" w:space="0" w:color="auto"/>
+        <w:insideH w:val="single" w:sz="4" w:space="0" w:color="auto"/>
+        <w:insideV w:val="single" w:sz="4" w:space="0" w:color="auto"/>
+      </w:tblBorders>
+      <w:tblCellMar>
+        <w:top w:w="0" w:type="dxa"/>
+        <w:left w:w="108" w:type="dxa"/>
+        <w:bottom w:w="0" w:type="dxa"/>
+        <w:right w:w="108" w:type="dxa"/>
+      </w:tblCellMar>
+    </w:tblPr>
+  </w:style>
+  <w:style w:type="paragraph" w:styleId="HTML">
+    <w:name w:val="HTML Preformatted"/>
+    <w:basedOn w:val="a"/>
+    <w:link w:val="HTMLChar"/>
+    <w:uiPriority w:val="99"/>
+    <w:unhideWhenUsed/>
+    <w:rsid w:val="002C10A7"/>
+    <w:pPr>
+      <w:widowControl/>
+      <w:tabs>
+        <w:tab w:val="left" w:pos="916"/>
+        <w:tab w:val="left" w:pos="1832"/>
+        <w:tab w:val="left" w:pos="2748"/>
+        <w:tab w:val="left" w:pos="3664"/>
+        <w:tab w:val="left" w:pos="4580"/>
+        <w:tab w:val="left" w:pos="5496"/>
+        <w:tab w:val="left" w:pos="6412"/>
+        <w:tab w:val="left" w:pos="7328"/>
+        <w:tab w:val="left" w:pos="8244"/>
+        <w:tab w:val="left" w:pos="9160"/>
+        <w:tab w:val="left" w:pos="10076"/>
+        <w:tab w:val="left" w:pos="10992"/>
+        <w:tab w:val="left" w:pos="11908"/>
+        <w:tab w:val="left" w:pos="12824"/>
+        <w:tab w:val="left" w:pos="13740"/>
+        <w:tab w:val="left" w:pos="14656"/>
+      </w:tabs>
+      <w:jc w:val="left"/>
+    </w:pPr>
+    <w:rPr>
+      <w:rFonts w:ascii="宋体" w:eastAsia="宋体" w:hAnsi="宋体" w:cs="宋体"/>
+      <w:kern w:val="0"/>
+      <w:sz w:val="24"/>
+      <w:szCs w:val="24"/>
+    </w:rPr>
+  </w:style>
+  <w:style w:type="character" w:customStyle="1" w:styleId="HTMLChar">
+    <w:name w:val="HTML 预设格式 Char"/>
+    <w:basedOn w:val="a0"/>
+    <w:link w:val="HTML"/>
+    <w:uiPriority w:val="99"/>
+    <w:rsid w:val="002C10A7"/>
+    <w:rPr>
+      <w:rFonts w:ascii="宋体" w:eastAsia="宋体" w:hAnsi="宋体" w:cs="宋体"/>
+      <w:kern w:val="0"/>
+      <w:sz w:val="24"/>
+      <w:szCs w:val="24"/>
+    </w:rPr>
+  </w:style>
+  <w:style w:type="character" w:styleId="a9">
+    <w:name w:val="Strong"/>
+    <w:basedOn w:val="a0"/>
+    <w:uiPriority w:val="22"/>
+    <w:qFormat/>
+    <w:rsid w:val="002C10A7"/>
+    <w:rPr>
+      <w:b/>
+      <w:bCs/>
+    </w:rPr>
+  </w:style>
+  <w:style w:type="character" w:styleId="HTML0">
+    <w:name w:val="HTML Code"/>
+    <w:basedOn w:val="a0"/>
+    <w:uiPriority w:val="99"/>
+    <w:semiHidden/>
+    <w:unhideWhenUsed/>
+    <w:rsid w:val="002C10A7"/>
+    <w:rPr>
+      <w:rFonts w:ascii="宋体" w:eastAsia="宋体" w:hAnsi="宋体" w:cs="宋体"/>
+      <w:sz w:val="24"/>
+      <w:szCs w:val="24"/>
+    </w:rPr>
+  </w:style>
+  <w:style w:type="paragraph" w:styleId="aa">
+    <w:name w:val="Balloon Text"/>
+    <w:basedOn w:val="a"/>
+    <w:link w:val="Char2"/>
+    <w:uiPriority w:val="99"/>
+    <w:semiHidden/>
+    <w:unhideWhenUsed/>
+    <w:rsid w:val="002C10A7"/>
+    <w:rPr>
+      <w:sz w:val="18"/>
+      <w:szCs w:val="18"/>
+    </w:rPr>
+  </w:style>
+  <w:style w:type="character" w:customStyle="1" w:styleId="Char2">
+    <w:name w:val="批注框文本 Char"/>
+    <w:basedOn w:val="a0"/>
+    <w:link w:val="aa"/>
+    <w:uiPriority w:val="99"/>
+    <w:semiHidden/>
+    <w:rsid w:val="002C10A7"/>
     <w:rPr>
       <w:sz w:val="18"/>
       <w:szCs w:val="18"/>

--- a/linux/Linux 配置.docx
+++ b/linux/Linux 配置.docx
@@ -800,11 +800,6 @@
       </w:r>
     </w:p>
     <w:p>
-      <w:pPr>
-        <w:rPr>
-          <w:rFonts w:hint="eastAsia"/>
-        </w:rPr>
-      </w:pPr>
       <w:r>
         <w:rPr>
           <w:rFonts w:hint="eastAsia"/>
@@ -836,13 +831,7 @@
         <w:t>来调整目录的颜色</w:t>
       </w:r>
     </w:p>
-    <w:p>
-      <w:pPr>
-        <w:rPr>
-          <w:rFonts w:hint="eastAsia"/>
-        </w:rPr>
-      </w:pPr>
-    </w:p>
+    <w:p/>
     <w:p>
       <w:pPr>
         <w:pStyle w:val="1"/>
@@ -2869,9 +2858,6 @@
           <w:ilvl w:val="0"/>
           <w:numId w:val="6"/>
         </w:numPr>
-        <w:rPr>
-          <w:rFonts w:hint="eastAsia"/>
-        </w:rPr>
       </w:pPr>
       <w:r>
         <w:rPr>
@@ -2881,44 +2867,376 @@
         <w:t>FAQ</w:t>
       </w:r>
     </w:p>
-    <w:p>
-      <w:pPr>
-        <w:rPr>
-          <w:rFonts w:hint="eastAsia"/>
-        </w:rPr>
-      </w:pPr>
-    </w:p>
+    <w:p/>
     <w:p>
       <w:pPr>
         <w:pStyle w:val="1"/>
         <w:jc w:val="center"/>
-      </w:pPr>
+        <w:rPr>
+          <w:rFonts w:hint="eastAsia"/>
+        </w:rPr>
+      </w:pPr>
+      <w:r>
+        <w:rPr>
+          <w:rFonts w:hint="eastAsia"/>
+        </w:rPr>
+        <w:t xml:space="preserve">CentOS </w:t>
+      </w:r>
+      <w:r>
+        <w:rPr>
+          <w:rFonts w:hint="eastAsia"/>
+        </w:rPr>
+        <w:t>开启</w:t>
+      </w:r>
+      <w:r>
+        <w:rPr>
+          <w:rFonts w:hint="eastAsia"/>
+        </w:rPr>
+        <w:t>SFTP</w:t>
+      </w:r>
+      <w:r>
+        <w:rPr>
+          <w:rFonts w:hint="eastAsia"/>
+        </w:rPr>
+        <w:t>服务</w:t>
+      </w:r>
+    </w:p>
+    <w:p>
+      <w:pPr>
+        <w:pStyle w:val="2"/>
+        <w:numPr>
+          <w:ilvl w:val="0"/>
+          <w:numId w:val="7"/>
+        </w:numPr>
+        <w:rPr>
+          <w:rFonts w:hint="eastAsia"/>
+        </w:rPr>
+      </w:pPr>
+      <w:r>
+        <w:rPr>
+          <w:rFonts w:hint="eastAsia"/>
+        </w:rPr>
+        <w:t>环境</w:t>
+      </w:r>
+      <w:r>
+        <w:rPr>
+          <w:rFonts w:hint="eastAsia"/>
+        </w:rPr>
+        <w:t>配置</w:t>
+      </w:r>
+    </w:p>
+    <w:p>
+      <w:pPr>
+        <w:rPr>
+          <w:rFonts w:hint="eastAsia"/>
+        </w:rPr>
+      </w:pPr>
+      <w:r>
+        <w:rPr>
+          <w:rFonts w:hint="eastAsia"/>
+        </w:rPr>
+        <w:t>安装</w:t>
+      </w:r>
+      <w:r>
+        <w:rPr>
+          <w:rFonts w:hint="eastAsia"/>
+        </w:rPr>
+        <w:t>openssh-server</w:t>
+      </w:r>
+    </w:p>
+    <w:p>
+      <w:pPr>
+        <w:pStyle w:val="2"/>
+        <w:numPr>
+          <w:ilvl w:val="0"/>
+          <w:numId w:val="7"/>
+        </w:numPr>
+        <w:rPr>
+          <w:rFonts w:hint="eastAsia"/>
+        </w:rPr>
+      </w:pPr>
+      <w:r>
+        <w:rPr>
+          <w:rFonts w:hint="eastAsia"/>
+        </w:rPr>
+        <w:t>账户设置</w:t>
+      </w:r>
+    </w:p>
+    <w:p>
+      <w:pPr>
+        <w:rPr>
+          <w:rFonts w:hint="eastAsia"/>
+        </w:rPr>
+      </w:pPr>
+      <w:r>
+        <w:rPr>
+          <w:rFonts w:hint="eastAsia"/>
+        </w:rPr>
+        <w:t xml:space="preserve">mkdir </w:t>
+      </w:r>
+      <w:r>
+        <w:t>–</w:t>
+      </w:r>
+      <w:r>
+        <w:rPr>
+          <w:rFonts w:hint="eastAsia"/>
+        </w:rPr>
+        <w:t>p /home/sftp</w:t>
+      </w:r>
+      <w:r>
+        <w:rPr>
+          <w:rFonts w:hint="eastAsia"/>
+        </w:rPr>
+        <w:tab/>
+        <w:t>#</w:t>
+      </w:r>
+      <w:r>
+        <w:rPr>
+          <w:rFonts w:hint="eastAsia"/>
+        </w:rPr>
+        <w:t>创建</w:t>
+      </w:r>
+      <w:r>
+        <w:rPr>
+          <w:rFonts w:hint="eastAsia"/>
+        </w:rPr>
+        <w:t>sftp</w:t>
+      </w:r>
+      <w:r>
+        <w:rPr>
+          <w:rFonts w:hint="eastAsia"/>
+        </w:rPr>
+        <w:t>目录</w:t>
+      </w:r>
+    </w:p>
+    <w:p>
+      <w:pPr>
+        <w:rPr>
+          <w:rFonts w:hint="eastAsia"/>
+        </w:rPr>
+      </w:pPr>
+      <w:r>
+        <w:rPr>
+          <w:rFonts w:hint="eastAsia"/>
+        </w:rPr>
+        <w:t>groupadd sftp</w:t>
+      </w:r>
+      <w:r>
+        <w:rPr>
+          <w:rFonts w:hint="eastAsia"/>
+        </w:rPr>
+        <w:tab/>
+      </w:r>
+      <w:r>
+        <w:rPr>
+          <w:rFonts w:hint="eastAsia"/>
+        </w:rPr>
+        <w:tab/>
+      </w:r>
+      <w:r>
+        <w:rPr>
+          <w:rFonts w:hint="eastAsia"/>
+        </w:rPr>
+        <w:tab/>
+        <w:t>#</w:t>
+      </w:r>
+      <w:r>
+        <w:rPr>
+          <w:rFonts w:hint="eastAsia"/>
+        </w:rPr>
+        <w:t>创建</w:t>
+      </w:r>
+      <w:r>
+        <w:rPr>
+          <w:rFonts w:hint="eastAsia"/>
+        </w:rPr>
+        <w:t>sftp</w:t>
+      </w:r>
+      <w:r>
+        <w:rPr>
+          <w:rFonts w:hint="eastAsia"/>
+        </w:rPr>
+        <w:t>用户组</w:t>
+      </w:r>
+    </w:p>
+    <w:p>
+      <w:pPr>
+        <w:rPr>
+          <w:rFonts w:hint="eastAsia"/>
+        </w:rPr>
+      </w:pPr>
+      <w:r>
+        <w:rPr>
+          <w:rFonts w:hint="eastAsia"/>
+        </w:rPr>
+        <w:t xml:space="preserve">useradd </w:t>
+      </w:r>
+      <w:r>
+        <w:t>–</w:t>
+      </w:r>
+      <w:r>
+        <w:rPr>
+          <w:rFonts w:hint="eastAsia"/>
+        </w:rPr>
+        <w:t xml:space="preserve">M </w:t>
+      </w:r>
+      <w:r>
+        <w:t>–</w:t>
+      </w:r>
+      <w:r>
+        <w:rPr>
+          <w:rFonts w:hint="eastAsia"/>
+        </w:rPr>
+        <w:t xml:space="preserve">d /home/sftp </w:t>
+      </w:r>
+      <w:r>
+        <w:t>–</w:t>
+      </w:r>
+      <w:r>
+        <w:rPr>
+          <w:rFonts w:hint="eastAsia"/>
+        </w:rPr>
+        <w:t xml:space="preserve">G sftp </w:t>
+      </w:r>
+      <w:r>
+        <w:rPr>
+          <w:rFonts w:hint="eastAsia"/>
+        </w:rPr>
+        <w:t>s</w:t>
+      </w:r>
+      <w:hyperlink r:id="rId11" w:history="1">
+        <w:r>
+          <w:rPr>
+            <w:rStyle w:val="ab"/>
+            <w:rFonts w:hint="eastAsia"/>
+          </w:rPr>
+          <w:t>ftp.user.name</w:t>
+        </w:r>
+      </w:hyperlink>
+      <w:r>
+        <w:rPr>
+          <w:rFonts w:hint="eastAsia"/>
+        </w:rPr>
+        <w:tab/>
+      </w:r>
+      <w:r>
+        <w:rPr>
+          <w:rFonts w:hint="eastAsia"/>
+        </w:rPr>
+        <w:tab/>
+        <w:t>#</w:t>
+      </w:r>
+      <w:r>
+        <w:rPr>
+          <w:rFonts w:hint="eastAsia"/>
+        </w:rPr>
+        <w:t>创建账户</w:t>
+      </w:r>
+      <w:r>
+        <w:rPr>
+          <w:rFonts w:hint="eastAsia"/>
+        </w:rPr>
+        <w:t xml:space="preserve"> sftp.user.name</w:t>
+      </w:r>
+    </w:p>
+    <w:p>
+      <w:pPr>
+        <w:pStyle w:val="2"/>
+        <w:numPr>
+          <w:ilvl w:val="0"/>
+          <w:numId w:val="7"/>
+        </w:numPr>
+        <w:rPr>
+          <w:rFonts w:hint="eastAsia"/>
+        </w:rPr>
+      </w:pPr>
+      <w:r>
+        <w:rPr>
+          <w:rFonts w:hint="eastAsia"/>
+        </w:rPr>
+        <w:t>配置</w:t>
+      </w:r>
+      <w:r>
+        <w:rPr>
+          <w:rFonts w:hint="eastAsia"/>
+        </w:rPr>
+        <w:t>SSH</w:t>
+      </w:r>
+    </w:p>
+    <w:p>
+      <w:pPr>
+        <w:rPr>
+          <w:rFonts w:hint="eastAsia"/>
+        </w:rPr>
+      </w:pPr>
+      <w:r>
+        <w:rPr>
+          <w:rFonts w:hint="eastAsia"/>
+        </w:rPr>
+        <w:t>修改</w:t>
+      </w:r>
+      <w:r>
+        <w:rPr>
+          <w:rFonts w:hint="eastAsia"/>
+        </w:rPr>
+        <w:t>ssh</w:t>
+      </w:r>
+      <w:r>
+        <w:rPr>
+          <w:rFonts w:hint="eastAsia"/>
+        </w:rPr>
+        <w:t>配置文件</w:t>
+      </w:r>
+      <w:r>
+        <w:rPr>
+          <w:rFonts w:hint="eastAsia"/>
+        </w:rPr>
+        <w:t xml:space="preserve"> /etc/ssh/sshd_config</w:t>
+      </w:r>
+    </w:p>
+    <w:p>
+      <w:r>
+        <w:rPr>
+          <w:noProof/>
+        </w:rPr>
+        <w:drawing>
+          <wp:inline distT="0" distB="0" distL="0" distR="0" wp14:anchorId="01CFFFB8" wp14:editId="2391F922">
+            <wp:extent cx="4514850" cy="2381250"/>
+            <wp:effectExtent l="0" t="0" r="0" b="0"/>
+            <wp:docPr id="4" name="图片 4"/>
+            <wp:cNvGraphicFramePr>
+              <a:graphicFrameLocks xmlns:a="http://schemas.openxmlformats.org/drawingml/2006/main" noChangeAspect="1"/>
+            </wp:cNvGraphicFramePr>
+            <a:graphic xmlns:a="http://schemas.openxmlformats.org/drawingml/2006/main">
+              <a:graphicData uri="http://schemas.openxmlformats.org/drawingml/2006/picture">
+                <pic:pic xmlns:pic="http://schemas.openxmlformats.org/drawingml/2006/picture">
+                  <pic:nvPicPr>
+                    <pic:cNvPr id="0" name=""/>
+                    <pic:cNvPicPr/>
+                  </pic:nvPicPr>
+                  <pic:blipFill>
+                    <a:blip r:embed="rId12"/>
+                    <a:stretch>
+                      <a:fillRect/>
+                    </a:stretch>
+                  </pic:blipFill>
+                  <pic:spPr>
+                    <a:xfrm>
+                      <a:off x="0" y="0"/>
+                      <a:ext cx="4514850" cy="2381250"/>
+                    </a:xfrm>
+                    <a:prstGeom prst="rect">
+                      <a:avLst/>
+                    </a:prstGeom>
+                  </pic:spPr>
+                </pic:pic>
+              </a:graphicData>
+            </a:graphic>
+          </wp:inline>
+        </w:drawing>
+      </w:r>
       <w:bookmarkStart w:id="0" w:name="_GoBack"/>
       <w:bookmarkEnd w:id="0"/>
-      <w:r>
-        <w:rPr>
-          <w:rFonts w:hint="eastAsia"/>
-        </w:rPr>
-        <w:t xml:space="preserve">CentOS </w:t>
-      </w:r>
-      <w:r>
-        <w:rPr>
-          <w:rFonts w:hint="eastAsia"/>
-        </w:rPr>
-        <w:t>开启</w:t>
-      </w:r>
-      <w:r>
-        <w:rPr>
-          <w:rFonts w:hint="eastAsia"/>
-        </w:rPr>
-        <w:t>SFTP</w:t>
-      </w:r>
-      <w:r>
-        <w:rPr>
-          <w:rFonts w:hint="eastAsia"/>
-        </w:rPr>
-        <w:t>服务</w:t>
-      </w:r>
     </w:p>
     <w:sectPr>
       <w:pgSz w:w="11906" w:h="16838"/>
@@ -3062,7 +3380,7 @@
   <w:abstractNum w:abstractNumId="1">
     <w:nsid w:val="35B63B83"/>
     <w:multiLevelType w:val="hybridMultilevel"/>
-    <w:tmpl w:val="79FC1636"/>
+    <w:tmpl w:val="3AFC2356"/>
     <w:lvl w:ilvl="0" w:tplc="0409000F">
       <w:start w:val="1"/>
       <w:numFmt w:val="decimal"/>
@@ -3232,6 +3550,92 @@
     </w:lvl>
   </w:abstractNum>
   <w:abstractNum w:abstractNumId="3">
+    <w:nsid w:val="55EB6B25"/>
+    <w:multiLevelType w:val="hybridMultilevel"/>
+    <w:tmpl w:val="1B8C1CF4"/>
+    <w:lvl w:ilvl="0" w:tplc="0409000F">
+      <w:start w:val="1"/>
+      <w:numFmt w:val="decimal"/>
+      <w:lvlText w:val="%1."/>
+      <w:lvlJc w:val="left"/>
+      <w:pPr>
+        <w:ind w:left="420" w:hanging="420"/>
+      </w:pPr>
+    </w:lvl>
+    <w:lvl w:ilvl="1" w:tplc="04090019">
+      <w:start w:val="1"/>
+      <w:numFmt w:val="lowerLetter"/>
+      <w:lvlText w:val="%2)"/>
+      <w:lvlJc w:val="left"/>
+      <w:pPr>
+        <w:ind w:left="840" w:hanging="420"/>
+      </w:pPr>
+    </w:lvl>
+    <w:lvl w:ilvl="2" w:tplc="0409001B" w:tentative="1">
+      <w:start w:val="1"/>
+      <w:numFmt w:val="lowerRoman"/>
+      <w:lvlText w:val="%3."/>
+      <w:lvlJc w:val="right"/>
+      <w:pPr>
+        <w:ind w:left="1260" w:hanging="420"/>
+      </w:pPr>
+    </w:lvl>
+    <w:lvl w:ilvl="3" w:tplc="0409000F" w:tentative="1">
+      <w:start w:val="1"/>
+      <w:numFmt w:val="decimal"/>
+      <w:lvlText w:val="%4."/>
+      <w:lvlJc w:val="left"/>
+      <w:pPr>
+        <w:ind w:left="1680" w:hanging="420"/>
+      </w:pPr>
+    </w:lvl>
+    <w:lvl w:ilvl="4" w:tplc="04090019" w:tentative="1">
+      <w:start w:val="1"/>
+      <w:numFmt w:val="lowerLetter"/>
+      <w:lvlText w:val="%5)"/>
+      <w:lvlJc w:val="left"/>
+      <w:pPr>
+        <w:ind w:left="2100" w:hanging="420"/>
+      </w:pPr>
+    </w:lvl>
+    <w:lvl w:ilvl="5" w:tplc="0409001B" w:tentative="1">
+      <w:start w:val="1"/>
+      <w:numFmt w:val="lowerRoman"/>
+      <w:lvlText w:val="%6."/>
+      <w:lvlJc w:val="right"/>
+      <w:pPr>
+        <w:ind w:left="2520" w:hanging="420"/>
+      </w:pPr>
+    </w:lvl>
+    <w:lvl w:ilvl="6" w:tplc="0409000F" w:tentative="1">
+      <w:start w:val="1"/>
+      <w:numFmt w:val="decimal"/>
+      <w:lvlText w:val="%7."/>
+      <w:lvlJc w:val="left"/>
+      <w:pPr>
+        <w:ind w:left="2940" w:hanging="420"/>
+      </w:pPr>
+    </w:lvl>
+    <w:lvl w:ilvl="7" w:tplc="04090019" w:tentative="1">
+      <w:start w:val="1"/>
+      <w:numFmt w:val="lowerLetter"/>
+      <w:lvlText w:val="%8)"/>
+      <w:lvlJc w:val="left"/>
+      <w:pPr>
+        <w:ind w:left="3360" w:hanging="420"/>
+      </w:pPr>
+    </w:lvl>
+    <w:lvl w:ilvl="8" w:tplc="0409001B" w:tentative="1">
+      <w:start w:val="1"/>
+      <w:numFmt w:val="lowerRoman"/>
+      <w:lvlText w:val="%9."/>
+      <w:lvlJc w:val="right"/>
+      <w:pPr>
+        <w:ind w:left="3780" w:hanging="420"/>
+      </w:pPr>
+    </w:lvl>
+  </w:abstractNum>
+  <w:abstractNum w:abstractNumId="4">
     <w:nsid w:val="6E126D1D"/>
     <w:multiLevelType w:val="hybridMultilevel"/>
     <w:tmpl w:val="6CB4D86C"/>
@@ -3317,7 +3721,7 @@
       </w:pPr>
     </w:lvl>
   </w:abstractNum>
-  <w:abstractNum w:abstractNumId="4">
+  <w:abstractNum w:abstractNumId="5">
     <w:nsid w:val="74524514"/>
     <w:multiLevelType w:val="hybridMultilevel"/>
     <w:tmpl w:val="B694C572"/>
@@ -3406,7 +3810,7 @@
       </w:pPr>
     </w:lvl>
   </w:abstractNum>
-  <w:abstractNum w:abstractNumId="5">
+  <w:abstractNum w:abstractNumId="6">
     <w:nsid w:val="7DC65F35"/>
     <w:multiLevelType w:val="hybridMultilevel"/>
     <w:tmpl w:val="D4A8BDF6"/>
@@ -3493,13 +3897,13 @@
     </w:lvl>
   </w:abstractNum>
   <w:num w:numId="1">
-    <w:abstractNumId w:val="5"/>
+    <w:abstractNumId w:val="6"/>
   </w:num>
   <w:num w:numId="2">
     <w:abstractNumId w:val="0"/>
   </w:num>
   <w:num w:numId="3">
-    <w:abstractNumId w:val="3"/>
+    <w:abstractNumId w:val="4"/>
   </w:num>
   <w:num w:numId="4">
     <w:abstractNumId w:val="1"/>
@@ -3508,7 +3912,10 @@
     <w:abstractNumId w:val="2"/>
   </w:num>
   <w:num w:numId="6">
-    <w:abstractNumId w:val="4"/>
+    <w:abstractNumId w:val="5"/>
+  </w:num>
+  <w:num w:numId="7">
+    <w:abstractNumId w:val="3"/>
   </w:num>
 </w:numbering>
 </file>
@@ -4059,6 +4466,17 @@
     <w:rPr>
       <w:sz w:val="18"/>
       <w:szCs w:val="18"/>
+    </w:rPr>
+  </w:style>
+  <w:style w:type="character" w:styleId="ab">
+    <w:name w:val="Hyperlink"/>
+    <w:basedOn w:val="a0"/>
+    <w:uiPriority w:val="99"/>
+    <w:unhideWhenUsed/>
+    <w:rsid w:val="000C0703"/>
+    <w:rPr>
+      <w:color w:val="0000FF" w:themeColor="hyperlink"/>
+      <w:u w:val="single"/>
     </w:rPr>
   </w:style>
 </w:styles>
@@ -4612,6 +5030,17 @@
       <w:szCs w:val="18"/>
     </w:rPr>
   </w:style>
+  <w:style w:type="character" w:styleId="ab">
+    <w:name w:val="Hyperlink"/>
+    <w:basedOn w:val="a0"/>
+    <w:uiPriority w:val="99"/>
+    <w:unhideWhenUsed/>
+    <w:rsid w:val="000C0703"/>
+    <w:rPr>
+      <w:color w:val="0000FF" w:themeColor="hyperlink"/>
+      <w:u w:val="single"/>
+    </w:rPr>
+  </w:style>
 </w:styles>
 </file>
 

--- a/linux/Linux 配置.docx
+++ b/linux/Linux 配置.docx
@@ -738,6 +738,528 @@
         <w:t>启动网络</w:t>
       </w:r>
     </w:p>
+    <w:p>
+      <w:pPr>
+        <w:pStyle w:val="a4"/>
+        <w:spacing w:before="0" w:beforeAutospacing="0" w:after="0" w:afterAutospacing="0" w:line="378" w:lineRule="atLeast"/>
+        <w:rPr>
+          <w:rFonts w:ascii="Helvetica" w:hAnsi="Helvetica" w:cs="Helvetica"/>
+          <w:color w:val="000000"/>
+          <w:sz w:val="21"/>
+          <w:szCs w:val="21"/>
+        </w:rPr>
+      </w:pPr>
+    </w:p>
+    <w:p>
+      <w:pPr>
+        <w:pStyle w:val="a4"/>
+        <w:spacing w:before="0" w:beforeAutospacing="0" w:after="0" w:afterAutospacing="0" w:line="378" w:lineRule="atLeast"/>
+        <w:rPr>
+          <w:rFonts w:ascii="Helvetica" w:hAnsi="Helvetica" w:cs="Helvetica"/>
+          <w:color w:val="000000"/>
+          <w:sz w:val="21"/>
+          <w:szCs w:val="21"/>
+        </w:rPr>
+      </w:pPr>
+      <w:r>
+        <w:rPr>
+          <w:rStyle w:val="HTML0"/>
+        </w:rPr>
+        <w:t>ifcfg-eth</w:t>
+      </w:r>
+      <w:r>
+        <w:rPr>
+          <w:rStyle w:val="HTML0"/>
+          <w:i/>
+          <w:iCs/>
+        </w:rPr>
+        <w:t>&lt;X&gt;</w:t>
+      </w:r>
+      <w:r>
+        <w:t xml:space="preserve"> files</w:t>
+      </w:r>
+    </w:p>
+    <w:tbl>
+      <w:tblPr>
+        <w:tblStyle w:val="a8"/>
+        <w:tblW w:w="0" w:type="auto"/>
+        <w:tblLook w:val="04A0" w:firstRow="1" w:lastRow="0" w:firstColumn="1" w:lastColumn="0" w:noHBand="0" w:noVBand="1"/>
+      </w:tblPr>
+      <w:tblGrid>
+        <w:gridCol w:w="2130"/>
+        <w:gridCol w:w="4641"/>
+        <w:gridCol w:w="708"/>
+        <w:gridCol w:w="1043"/>
+      </w:tblGrid>
+      <w:tr>
+        <w:tc>
+          <w:tcPr>
+            <w:tcW w:w="2130" w:type="dxa"/>
+            <w:vMerge w:val="restart"/>
+            <w:vAlign w:val="center"/>
+          </w:tcPr>
+          <w:p>
+            <w:pPr>
+              <w:rPr>
+                <w:sz w:val="15"/>
+                <w:szCs w:val="15"/>
+              </w:rPr>
+            </w:pPr>
+            <w:r>
+              <w:rPr>
+                <w:sz w:val="16"/>
+                <w:szCs w:val="16"/>
+              </w:rPr>
+              <w:t>BOOTPROTO=&lt;protocol&gt;</w:t>
+            </w:r>
+          </w:p>
+        </w:tc>
+        <w:tc>
+          <w:tcPr>
+            <w:tcW w:w="4641" w:type="dxa"/>
+          </w:tcPr>
+          <w:p>
+            <w:pPr>
+              <w:rPr>
+                <w:sz w:val="16"/>
+                <w:szCs w:val="16"/>
+              </w:rPr>
+            </w:pPr>
+            <w:r>
+              <w:rPr>
+                <w:sz w:val="16"/>
+                <w:szCs w:val="16"/>
+              </w:rPr>
+              <w:t>none - No boot-time protocol should be used.</w:t>
+            </w:r>
+          </w:p>
+        </w:tc>
+        <w:tc>
+          <w:tcPr>
+            <w:tcW w:w="708" w:type="dxa"/>
+          </w:tcPr>
+          <w:p/>
+        </w:tc>
+        <w:tc>
+          <w:tcPr>
+            <w:tcW w:w="1043" w:type="dxa"/>
+          </w:tcPr>
+          <w:p/>
+        </w:tc>
+      </w:tr>
+      <w:tr>
+        <w:tc>
+          <w:tcPr>
+            <w:tcW w:w="2130" w:type="dxa"/>
+            <w:vMerge/>
+          </w:tcPr>
+          <w:p/>
+        </w:tc>
+        <w:tc>
+          <w:tcPr>
+            <w:tcW w:w="4641" w:type="dxa"/>
+          </w:tcPr>
+          <w:p>
+            <w:r>
+              <w:rPr>
+                <w:sz w:val="16"/>
+                <w:szCs w:val="16"/>
+              </w:rPr>
+              <w:t>bootp - The BOOTP protocol should be used</w:t>
+            </w:r>
+          </w:p>
+        </w:tc>
+        <w:tc>
+          <w:tcPr>
+            <w:tcW w:w="708" w:type="dxa"/>
+          </w:tcPr>
+          <w:p/>
+        </w:tc>
+        <w:tc>
+          <w:tcPr>
+            <w:tcW w:w="1043" w:type="dxa"/>
+          </w:tcPr>
+          <w:p/>
+        </w:tc>
+      </w:tr>
+      <w:tr>
+        <w:tc>
+          <w:tcPr>
+            <w:tcW w:w="2130" w:type="dxa"/>
+            <w:vMerge/>
+          </w:tcPr>
+          <w:p/>
+        </w:tc>
+        <w:tc>
+          <w:tcPr>
+            <w:tcW w:w="4641" w:type="dxa"/>
+          </w:tcPr>
+          <w:p>
+            <w:r>
+              <w:rPr>
+                <w:sz w:val="16"/>
+                <w:szCs w:val="16"/>
+              </w:rPr>
+              <w:t>dhcp - The DHCP protocol should be used</w:t>
+            </w:r>
+          </w:p>
+        </w:tc>
+        <w:tc>
+          <w:tcPr>
+            <w:tcW w:w="708" w:type="dxa"/>
+          </w:tcPr>
+          <w:p/>
+        </w:tc>
+        <w:tc>
+          <w:tcPr>
+            <w:tcW w:w="1043" w:type="dxa"/>
+          </w:tcPr>
+          <w:p/>
+        </w:tc>
+      </w:tr>
+      <w:tr>
+        <w:tc>
+          <w:tcPr>
+            <w:tcW w:w="2130" w:type="dxa"/>
+          </w:tcPr>
+          <w:p>
+            <w:r>
+              <w:rPr>
+                <w:sz w:val="16"/>
+                <w:szCs w:val="16"/>
+              </w:rPr>
+              <w:t>DHCP_HOSTNAME</w:t>
+            </w:r>
+          </w:p>
+        </w:tc>
+        <w:tc>
+          <w:tcPr>
+            <w:tcW w:w="4641" w:type="dxa"/>
+          </w:tcPr>
+          <w:p>
+            <w:r>
+              <w:rPr>
+                <w:sz w:val="16"/>
+                <w:szCs w:val="16"/>
+              </w:rPr>
+              <w:t>DHCP server’</w:t>
+            </w:r>
+            <w:r>
+              <w:rPr>
+                <w:rFonts w:hint="eastAsia"/>
+                <w:sz w:val="16"/>
+                <w:szCs w:val="16"/>
+              </w:rPr>
+              <w:t xml:space="preserve">s </w:t>
+            </w:r>
+            <w:r>
+              <w:rPr>
+                <w:sz w:val="16"/>
+                <w:szCs w:val="16"/>
+              </w:rPr>
+              <w:t>hostname</w:t>
+            </w:r>
+          </w:p>
+        </w:tc>
+        <w:tc>
+          <w:tcPr>
+            <w:tcW w:w="708" w:type="dxa"/>
+          </w:tcPr>
+          <w:p/>
+        </w:tc>
+        <w:tc>
+          <w:tcPr>
+            <w:tcW w:w="1043" w:type="dxa"/>
+          </w:tcPr>
+          <w:p/>
+        </w:tc>
+      </w:tr>
+      <w:tr>
+        <w:tc>
+          <w:tcPr>
+            <w:tcW w:w="2130" w:type="dxa"/>
+          </w:tcPr>
+          <w:p>
+            <w:r>
+              <w:rPr>
+                <w:sz w:val="16"/>
+                <w:szCs w:val="16"/>
+              </w:rPr>
+              <w:t>GATEWAY=&lt;address&gt;</w:t>
+            </w:r>
+          </w:p>
+        </w:tc>
+        <w:tc>
+          <w:tcPr>
+            <w:tcW w:w="4641" w:type="dxa"/>
+          </w:tcPr>
+          <w:p>
+            <w:r>
+              <w:rPr>
+                <w:sz w:val="16"/>
+                <w:szCs w:val="16"/>
+              </w:rPr>
+              <w:t>IP address of the network router or gateway device</w:t>
+            </w:r>
+          </w:p>
+        </w:tc>
+        <w:tc>
+          <w:tcPr>
+            <w:tcW w:w="708" w:type="dxa"/>
+          </w:tcPr>
+          <w:p/>
+        </w:tc>
+        <w:tc>
+          <w:tcPr>
+            <w:tcW w:w="1043" w:type="dxa"/>
+          </w:tcPr>
+          <w:p/>
+        </w:tc>
+      </w:tr>
+      <w:tr>
+        <w:tc>
+          <w:tcPr>
+            <w:tcW w:w="2130" w:type="dxa"/>
+          </w:tcPr>
+          <w:p>
+            <w:r>
+              <w:rPr>
+                <w:sz w:val="16"/>
+                <w:szCs w:val="16"/>
+              </w:rPr>
+              <w:t>IPADDR=&lt;address&gt;</w:t>
+            </w:r>
+          </w:p>
+        </w:tc>
+        <w:tc>
+          <w:tcPr>
+            <w:tcW w:w="4641" w:type="dxa"/>
+          </w:tcPr>
+          <w:p>
+            <w:r>
+              <w:rPr>
+                <w:sz w:val="16"/>
+                <w:szCs w:val="16"/>
+              </w:rPr>
+              <w:t>&lt;address&gt; is the IP address</w:t>
+            </w:r>
+          </w:p>
+        </w:tc>
+        <w:tc>
+          <w:tcPr>
+            <w:tcW w:w="708" w:type="dxa"/>
+          </w:tcPr>
+          <w:p/>
+        </w:tc>
+        <w:tc>
+          <w:tcPr>
+            <w:tcW w:w="1043" w:type="dxa"/>
+          </w:tcPr>
+          <w:p/>
+        </w:tc>
+      </w:tr>
+      <w:tr>
+        <w:tc>
+          <w:tcPr>
+            <w:tcW w:w="2130" w:type="dxa"/>
+          </w:tcPr>
+          <w:p>
+            <w:pPr>
+              <w:rPr>
+                <w:sz w:val="16"/>
+                <w:szCs w:val="16"/>
+              </w:rPr>
+            </w:pPr>
+            <w:r>
+              <w:rPr>
+                <w:sz w:val="16"/>
+                <w:szCs w:val="16"/>
+              </w:rPr>
+              <w:t>HWADDR=&lt;MAC-address&gt;</w:t>
+            </w:r>
+          </w:p>
+        </w:tc>
+        <w:tc>
+          <w:tcPr>
+            <w:tcW w:w="4641" w:type="dxa"/>
+          </w:tcPr>
+          <w:p>
+            <w:pPr>
+              <w:rPr>
+                <w:sz w:val="16"/>
+                <w:szCs w:val="16"/>
+              </w:rPr>
+            </w:pPr>
+            <w:r>
+              <w:rPr>
+                <w:sz w:val="16"/>
+                <w:szCs w:val="16"/>
+              </w:rPr>
+              <w:t xml:space="preserve">where &lt;MAC-address&gt; is the hardware address of the Ethernet device in the form AA:BB:CC:DD:EE:FF. This directive is useful for machines with multiple NICs to ensure that the interfaces are assigned the correct device names regardless of the configured load </w:t>
+            </w:r>
+            <w:r>
+              <w:rPr>
+                <w:sz w:val="16"/>
+                <w:szCs w:val="16"/>
+              </w:rPr>
+              <w:lastRenderedPageBreak/>
+              <w:t xml:space="preserve">order for each NIC's module. This directive should </w:t>
+            </w:r>
+            <w:r>
+              <w:rPr>
+                <w:b/>
+                <w:bCs/>
+                <w:sz w:val="16"/>
+                <w:szCs w:val="16"/>
+              </w:rPr>
+              <w:t>not</w:t>
+            </w:r>
+            <w:r>
+              <w:rPr>
+                <w:sz w:val="16"/>
+                <w:szCs w:val="16"/>
+              </w:rPr>
+              <w:t xml:space="preserve"> be used in conjunction with MACADDR.</w:t>
+            </w:r>
+          </w:p>
+        </w:tc>
+        <w:tc>
+          <w:tcPr>
+            <w:tcW w:w="708" w:type="dxa"/>
+          </w:tcPr>
+          <w:p/>
+        </w:tc>
+        <w:tc>
+          <w:tcPr>
+            <w:tcW w:w="1043" w:type="dxa"/>
+          </w:tcPr>
+          <w:p/>
+        </w:tc>
+      </w:tr>
+      <w:tr>
+        <w:tc>
+          <w:tcPr>
+            <w:tcW w:w="2130" w:type="dxa"/>
+          </w:tcPr>
+          <w:p>
+            <w:pPr>
+              <w:rPr>
+                <w:sz w:val="16"/>
+                <w:szCs w:val="16"/>
+              </w:rPr>
+            </w:pPr>
+            <w:r>
+              <w:rPr>
+                <w:sz w:val="16"/>
+                <w:szCs w:val="16"/>
+              </w:rPr>
+              <w:lastRenderedPageBreak/>
+              <w:t>MACADDR=&lt;MAC-address&gt;</w:t>
+            </w:r>
+          </w:p>
+        </w:tc>
+        <w:tc>
+          <w:tcPr>
+            <w:tcW w:w="4641" w:type="dxa"/>
+          </w:tcPr>
+          <w:p>
+            <w:pPr>
+              <w:rPr>
+                <w:sz w:val="16"/>
+                <w:szCs w:val="16"/>
+              </w:rPr>
+            </w:pPr>
+            <w:r>
+              <w:rPr>
+                <w:sz w:val="16"/>
+                <w:szCs w:val="16"/>
+              </w:rPr>
+              <w:t xml:space="preserve">where &lt;MAC-address&gt; is the hardware address of the Ethernet device in the form AA:BB:CC:DD:EE:FF. This directive is used to assign a MAC address to an interface, overriding the one assigned to the physical NIC. This directive should </w:t>
+            </w:r>
+            <w:r>
+              <w:rPr>
+                <w:b/>
+                <w:bCs/>
+                <w:sz w:val="16"/>
+                <w:szCs w:val="16"/>
+              </w:rPr>
+              <w:t>not</w:t>
+            </w:r>
+            <w:r>
+              <w:rPr>
+                <w:sz w:val="16"/>
+                <w:szCs w:val="16"/>
+              </w:rPr>
+              <w:t xml:space="preserve"> be used in conjunction with HWADDR.</w:t>
+            </w:r>
+          </w:p>
+        </w:tc>
+        <w:tc>
+          <w:tcPr>
+            <w:tcW w:w="708" w:type="dxa"/>
+          </w:tcPr>
+          <w:p/>
+        </w:tc>
+        <w:tc>
+          <w:tcPr>
+            <w:tcW w:w="1043" w:type="dxa"/>
+          </w:tcPr>
+          <w:p/>
+        </w:tc>
+      </w:tr>
+      <w:tr>
+        <w:tc>
+          <w:tcPr>
+            <w:tcW w:w="2130" w:type="dxa"/>
+          </w:tcPr>
+          <w:p/>
+        </w:tc>
+        <w:tc>
+          <w:tcPr>
+            <w:tcW w:w="4641" w:type="dxa"/>
+          </w:tcPr>
+          <w:p/>
+        </w:tc>
+        <w:tc>
+          <w:tcPr>
+            <w:tcW w:w="708" w:type="dxa"/>
+          </w:tcPr>
+          <w:p/>
+        </w:tc>
+        <w:tc>
+          <w:tcPr>
+            <w:tcW w:w="1043" w:type="dxa"/>
+          </w:tcPr>
+          <w:p/>
+        </w:tc>
+      </w:tr>
+      <w:tr>
+        <w:tc>
+          <w:tcPr>
+            <w:tcW w:w="2130" w:type="dxa"/>
+          </w:tcPr>
+          <w:p/>
+        </w:tc>
+        <w:tc>
+          <w:tcPr>
+            <w:tcW w:w="4641" w:type="dxa"/>
+          </w:tcPr>
+          <w:p/>
+        </w:tc>
+        <w:tc>
+          <w:tcPr>
+            <w:tcW w:w="708" w:type="dxa"/>
+          </w:tcPr>
+          <w:p/>
+        </w:tc>
+        <w:tc>
+          <w:tcPr>
+            <w:tcW w:w="1043" w:type="dxa"/>
+          </w:tcPr>
+          <w:p/>
+        </w:tc>
+      </w:tr>
+    </w:tbl>
     <w:p/>
     <w:p>
       <w:pPr>
@@ -841,7 +1363,6 @@
         <w:rPr>
           <w:rFonts w:hint="eastAsia"/>
         </w:rPr>
-        <w:lastRenderedPageBreak/>
         <w:t xml:space="preserve">CentOS </w:t>
       </w:r>
       <w:r>
@@ -1262,6 +1783,7 @@
         <w:rPr>
           <w:rFonts w:hint="eastAsia"/>
         </w:rPr>
+        <w:lastRenderedPageBreak/>
         <w:t>配置</w:t>
       </w:r>
       <w:r>
@@ -1499,7 +2021,6 @@
         <w:rPr>
           <w:rFonts w:hint="eastAsia"/>
         </w:rPr>
-        <w:lastRenderedPageBreak/>
         <w:t>配置</w:t>
       </w:r>
       <w:r>
@@ -1943,7 +2464,7 @@
                     <pic:cNvPicPr/>
                   </pic:nvPicPr>
                   <pic:blipFill>
-                    <a:blip r:embed="rId8"/>
+                    <a:blip r:embed="rId9"/>
                     <a:stretch>
                       <a:fillRect/>
                     </a:stretch>
@@ -2135,6 +2656,7 @@
         <w:rPr>
           <w:rFonts w:hint="eastAsia"/>
         </w:rPr>
+        <w:lastRenderedPageBreak/>
         <w:tab/>
         <w:t>DAV svn</w:t>
       </w:r>
@@ -2613,212 +3135,11 @@
         <w:rPr>
           <w:noProof/>
         </w:rPr>
-        <w:lastRenderedPageBreak/>
         <w:drawing>
           <wp:inline distT="0" distB="0" distL="0" distR="0" wp14:anchorId="1A1E1050" wp14:editId="0E649A2B">
             <wp:extent cx="4391025" cy="2057400"/>
             <wp:effectExtent l="0" t="0" r="9525" b="0"/>
             <wp:docPr id="2" name="图片 2"/>
-            <wp:cNvGraphicFramePr>
-              <a:graphicFrameLocks xmlns:a="http://schemas.openxmlformats.org/drawingml/2006/main" noChangeAspect="1"/>
-            </wp:cNvGraphicFramePr>
-            <a:graphic xmlns:a="http://schemas.openxmlformats.org/drawingml/2006/main">
-              <a:graphicData uri="http://schemas.openxmlformats.org/drawingml/2006/picture">
-                <pic:pic xmlns:pic="http://schemas.openxmlformats.org/drawingml/2006/picture">
-                  <pic:nvPicPr>
-                    <pic:cNvPr id="0" name=""/>
-                    <pic:cNvPicPr/>
-                  </pic:nvPicPr>
-                  <pic:blipFill>
-                    <a:blip r:embed="rId9"/>
-                    <a:stretch>
-                      <a:fillRect/>
-                    </a:stretch>
-                  </pic:blipFill>
-                  <pic:spPr>
-                    <a:xfrm>
-                      <a:off x="0" y="0"/>
-                      <a:ext cx="4391025" cy="2057400"/>
-                    </a:xfrm>
-                    <a:prstGeom prst="rect">
-                      <a:avLst/>
-                    </a:prstGeom>
-                  </pic:spPr>
-                </pic:pic>
-              </a:graphicData>
-            </a:graphic>
-          </wp:inline>
-        </w:drawing>
-      </w:r>
-    </w:p>
-    <w:p>
-      <w:pPr>
-        <w:pStyle w:val="a7"/>
-        <w:numPr>
-          <w:ilvl w:val="0"/>
-          <w:numId w:val="4"/>
-        </w:numPr>
-        <w:ind w:firstLineChars="0"/>
-      </w:pPr>
-      <w:r>
-        <w:rPr>
-          <w:rFonts w:hint="eastAsia"/>
-        </w:rPr>
-        <w:t>调整仓库权限，通过</w:t>
-      </w:r>
-      <w:r>
-        <w:rPr>
-          <w:rFonts w:hint="eastAsia"/>
-        </w:rPr>
-        <w:t>Apache</w:t>
-      </w:r>
-      <w:r>
-        <w:rPr>
-          <w:rFonts w:hint="eastAsia"/>
-        </w:rPr>
-        <w:t>是实现基于目录的精细权限控制</w:t>
-      </w:r>
-    </w:p>
-    <w:p>
-      <w:pPr>
-        <w:pStyle w:val="HTML"/>
-        <w:numPr>
-          <w:ilvl w:val="0"/>
-          <w:numId w:val="5"/>
-        </w:numPr>
-      </w:pPr>
-      <w:r>
-        <w:rPr>
-          <w:rFonts w:hint="eastAsia"/>
-        </w:rPr>
-        <w:t>通过指令[</w:t>
-      </w:r>
-      <w:r>
-        <w:t>LoadModule authz_svn_module   modules/mod_authz_svn.so</w:t>
-      </w:r>
-      <w:r>
-        <w:rPr>
-          <w:rFonts w:hint="eastAsia"/>
-        </w:rPr>
-        <w:t>]加载mod_authz_svn.so模块</w:t>
-      </w:r>
-    </w:p>
-    <w:p>
-      <w:pPr>
-        <w:pStyle w:val="HTML"/>
-        <w:numPr>
-          <w:ilvl w:val="0"/>
-          <w:numId w:val="5"/>
-        </w:numPr>
-      </w:pPr>
-      <w:r>
-        <w:rPr>
-          <w:rFonts w:hint="eastAsia"/>
-        </w:rPr>
-        <w:t xml:space="preserve">通过在块指令 </w:t>
-      </w:r>
-      <w:r>
-        <w:rPr>
-          <w:rStyle w:val="HTML0"/>
-        </w:rPr>
-        <w:t>&lt;Location&gt;</w:t>
-      </w:r>
-      <w:r>
-        <w:t xml:space="preserve"> </w:t>
-      </w:r>
-      <w:r>
-        <w:rPr>
-          <w:rFonts w:hint="eastAsia"/>
-        </w:rPr>
-        <w:t>中添加指令</w:t>
-      </w:r>
-      <w:r>
-        <w:rPr>
-          <w:rStyle w:val="HTML0"/>
-        </w:rPr>
-        <w:t>AuthzSVNAccessFile</w:t>
-      </w:r>
-      <w:r>
-        <w:t xml:space="preserve"> </w:t>
-      </w:r>
-      <w:r>
-        <w:rPr>
-          <w:rFonts w:hint="eastAsia"/>
-        </w:rPr>
-        <w:t>来激活mod_authz_svn.so模块</w:t>
-      </w:r>
-    </w:p>
-    <w:p>
-      <w:pPr>
-        <w:pStyle w:val="HTML"/>
-        <w:numPr>
-          <w:ilvl w:val="0"/>
-          <w:numId w:val="5"/>
-        </w:numPr>
-      </w:pPr>
-      <w:r>
-        <w:rPr>
-          <w:rFonts w:hint="eastAsia"/>
-        </w:rPr>
-        <w:t>调整配置文件 /repos_path/conf/authz</w:t>
-      </w:r>
-    </w:p>
-    <w:p>
-      <w:pPr>
-        <w:pStyle w:val="HTML"/>
-        <w:ind w:left="840"/>
-        <w:rPr>
-          <w:b/>
-          <w:color w:val="C00000"/>
-        </w:rPr>
-      </w:pPr>
-      <w:r>
-        <w:rPr>
-          <w:rFonts w:hint="eastAsia"/>
-          <w:b/>
-          <w:color w:val="C00000"/>
-        </w:rPr>
-        <w:t>该</w:t>
-      </w:r>
-      <w:r>
-        <w:rPr>
-          <w:rFonts w:hint="eastAsia"/>
-          <w:b/>
-          <w:color w:val="C00000"/>
-        </w:rPr>
-        <w:t>配置</w:t>
-      </w:r>
-      <w:r>
-        <w:rPr>
-          <w:rFonts w:hint="eastAsia"/>
-          <w:b/>
-          <w:color w:val="C00000"/>
-        </w:rPr>
-        <w:t>文件中</w:t>
-      </w:r>
-      <w:r>
-        <w:rPr>
-          <w:rFonts w:hint="eastAsia"/>
-          <w:b/>
-          <w:color w:val="C00000"/>
-        </w:rPr>
-        <w:t>[repos:/]、[repos:/xxx]节，用来配置仓库目录的授权，其中“repos”必须与subversion.conf中的repos_name保持一致，否则将会出现访问拒绝的错误。</w:t>
-      </w:r>
-    </w:p>
-    <w:p>
-      <w:pPr>
-        <w:pStyle w:val="HTML"/>
-        <w:ind w:left="840"/>
-      </w:pPr>
-      <w:r>
-        <w:rPr>
-          <w:noProof/>
-        </w:rPr>
-        <w:drawing>
-          <wp:inline distT="0" distB="0" distL="0" distR="0" wp14:anchorId="20139C31" wp14:editId="2B5BC42A">
-            <wp:extent cx="5274310" cy="4230436"/>
-            <wp:effectExtent l="0" t="0" r="2540" b="0"/>
-            <wp:docPr id="3" name="图片 3"/>
             <wp:cNvGraphicFramePr>
               <a:graphicFrameLocks xmlns:a="http://schemas.openxmlformats.org/drawingml/2006/main" noChangeAspect="1"/>
             </wp:cNvGraphicFramePr>
@@ -2838,6 +3159,207 @@
                   <pic:spPr>
                     <a:xfrm>
                       <a:off x="0" y="0"/>
+                      <a:ext cx="4391025" cy="2057400"/>
+                    </a:xfrm>
+                    <a:prstGeom prst="rect">
+                      <a:avLst/>
+                    </a:prstGeom>
+                  </pic:spPr>
+                </pic:pic>
+              </a:graphicData>
+            </a:graphic>
+          </wp:inline>
+        </w:drawing>
+      </w:r>
+    </w:p>
+    <w:p>
+      <w:pPr>
+        <w:pStyle w:val="a7"/>
+        <w:numPr>
+          <w:ilvl w:val="0"/>
+          <w:numId w:val="4"/>
+        </w:numPr>
+        <w:ind w:firstLineChars="0"/>
+      </w:pPr>
+      <w:r>
+        <w:rPr>
+          <w:rFonts w:hint="eastAsia"/>
+        </w:rPr>
+        <w:t>调整仓库权限，通过</w:t>
+      </w:r>
+      <w:r>
+        <w:rPr>
+          <w:rFonts w:hint="eastAsia"/>
+        </w:rPr>
+        <w:t>Apache</w:t>
+      </w:r>
+      <w:r>
+        <w:rPr>
+          <w:rFonts w:hint="eastAsia"/>
+        </w:rPr>
+        <w:t>是实现基于目录的精细权限控制</w:t>
+      </w:r>
+    </w:p>
+    <w:p>
+      <w:pPr>
+        <w:pStyle w:val="HTML"/>
+        <w:numPr>
+          <w:ilvl w:val="0"/>
+          <w:numId w:val="5"/>
+        </w:numPr>
+      </w:pPr>
+      <w:r>
+        <w:rPr>
+          <w:rFonts w:hint="eastAsia"/>
+        </w:rPr>
+        <w:t>通过指令[</w:t>
+      </w:r>
+      <w:r>
+        <w:t>LoadModule authz_svn_module   modules/mod_authz_svn.so</w:t>
+      </w:r>
+      <w:r>
+        <w:rPr>
+          <w:rFonts w:hint="eastAsia"/>
+        </w:rPr>
+        <w:t>]加载mod_authz_svn.so模块</w:t>
+      </w:r>
+    </w:p>
+    <w:p>
+      <w:pPr>
+        <w:pStyle w:val="HTML"/>
+        <w:numPr>
+          <w:ilvl w:val="0"/>
+          <w:numId w:val="5"/>
+        </w:numPr>
+      </w:pPr>
+      <w:r>
+        <w:rPr>
+          <w:rFonts w:hint="eastAsia"/>
+        </w:rPr>
+        <w:t xml:space="preserve">通过在块指令 </w:t>
+      </w:r>
+      <w:r>
+        <w:rPr>
+          <w:rStyle w:val="HTML0"/>
+        </w:rPr>
+        <w:t>&lt;Location&gt;</w:t>
+      </w:r>
+      <w:r>
+        <w:t xml:space="preserve"> </w:t>
+      </w:r>
+      <w:r>
+        <w:rPr>
+          <w:rFonts w:hint="eastAsia"/>
+        </w:rPr>
+        <w:t>中添加指令</w:t>
+      </w:r>
+      <w:r>
+        <w:rPr>
+          <w:rStyle w:val="HTML0"/>
+        </w:rPr>
+        <w:t>AuthzSVNAccessFile</w:t>
+      </w:r>
+      <w:r>
+        <w:t xml:space="preserve"> </w:t>
+      </w:r>
+      <w:r>
+        <w:rPr>
+          <w:rFonts w:hint="eastAsia"/>
+        </w:rPr>
+        <w:t>来激活mod_authz_svn.so模块</w:t>
+      </w:r>
+    </w:p>
+    <w:p>
+      <w:pPr>
+        <w:pStyle w:val="HTML"/>
+        <w:numPr>
+          <w:ilvl w:val="0"/>
+          <w:numId w:val="5"/>
+        </w:numPr>
+      </w:pPr>
+      <w:r>
+        <w:rPr>
+          <w:rFonts w:hint="eastAsia"/>
+        </w:rPr>
+        <w:t>调整配置文件 /repos_path/conf/authz</w:t>
+      </w:r>
+    </w:p>
+    <w:p>
+      <w:pPr>
+        <w:pStyle w:val="HTML"/>
+        <w:ind w:left="840"/>
+        <w:rPr>
+          <w:b/>
+          <w:color w:val="C00000"/>
+        </w:rPr>
+      </w:pPr>
+      <w:r>
+        <w:rPr>
+          <w:rFonts w:hint="eastAsia"/>
+          <w:b/>
+          <w:color w:val="C00000"/>
+        </w:rPr>
+        <w:t>该</w:t>
+      </w:r>
+      <w:r>
+        <w:rPr>
+          <w:rFonts w:hint="eastAsia"/>
+          <w:b/>
+          <w:color w:val="C00000"/>
+        </w:rPr>
+        <w:t>配置</w:t>
+      </w:r>
+      <w:r>
+        <w:rPr>
+          <w:rFonts w:hint="eastAsia"/>
+          <w:b/>
+          <w:color w:val="C00000"/>
+        </w:rPr>
+        <w:t>文件中</w:t>
+      </w:r>
+      <w:r>
+        <w:rPr>
+          <w:rFonts w:hint="eastAsia"/>
+          <w:b/>
+          <w:color w:val="C00000"/>
+        </w:rPr>
+        <w:t>[repos:/]、[repos:/xxx]节，用来配置仓库目录的授权，其中“repos”必须与subversion.conf中的repos_name保持一致，否则将会出现访问拒绝的错误。</w:t>
+      </w:r>
+    </w:p>
+    <w:p>
+      <w:pPr>
+        <w:pStyle w:val="HTML"/>
+        <w:ind w:left="840"/>
+      </w:pPr>
+      <w:r>
+        <w:rPr>
+          <w:noProof/>
+        </w:rPr>
+        <w:lastRenderedPageBreak/>
+        <w:drawing>
+          <wp:inline distT="0" distB="0" distL="0" distR="0" wp14:anchorId="20139C31" wp14:editId="2B5BC42A">
+            <wp:extent cx="5274310" cy="4230436"/>
+            <wp:effectExtent l="0" t="0" r="2540" b="0"/>
+            <wp:docPr id="3" name="图片 3"/>
+            <wp:cNvGraphicFramePr>
+              <a:graphicFrameLocks xmlns:a="http://schemas.openxmlformats.org/drawingml/2006/main" noChangeAspect="1"/>
+            </wp:cNvGraphicFramePr>
+            <a:graphic xmlns:a="http://schemas.openxmlformats.org/drawingml/2006/main">
+              <a:graphicData uri="http://schemas.openxmlformats.org/drawingml/2006/picture">
+                <pic:pic xmlns:pic="http://schemas.openxmlformats.org/drawingml/2006/picture">
+                  <pic:nvPicPr>
+                    <pic:cNvPr id="0" name=""/>
+                    <pic:cNvPicPr/>
+                  </pic:nvPicPr>
+                  <pic:blipFill>
+                    <a:blip r:embed="rId11"/>
+                    <a:stretch>
+                      <a:fillRect/>
+                    </a:stretch>
+                  </pic:blipFill>
+                  <pic:spPr>
+                    <a:xfrm>
+                      <a:off x="0" y="0"/>
                       <a:ext cx="5274310" cy="4230436"/>
                     </a:xfrm>
                     <a:prstGeom prst="rect">
@@ -2863,7 +3385,6 @@
         <w:rPr>
           <w:rFonts w:hint="eastAsia"/>
         </w:rPr>
-        <w:lastRenderedPageBreak/>
         <w:t>FAQ</w:t>
       </w:r>
     </w:p>
@@ -2872,9 +3393,6 @@
       <w:pPr>
         <w:pStyle w:val="1"/>
         <w:jc w:val="center"/>
-        <w:rPr>
-          <w:rFonts w:hint="eastAsia"/>
-        </w:rPr>
       </w:pPr>
       <w:r>
         <w:rPr>
@@ -2908,9 +3426,6 @@
           <w:ilvl w:val="0"/>
           <w:numId w:val="7"/>
         </w:numPr>
-        <w:rPr>
-          <w:rFonts w:hint="eastAsia"/>
-        </w:rPr>
       </w:pPr>
       <w:r>
         <w:rPr>
@@ -2926,11 +3441,6 @@
       </w:r>
     </w:p>
     <w:p>
-      <w:pPr>
-        <w:rPr>
-          <w:rFonts w:hint="eastAsia"/>
-        </w:rPr>
-      </w:pPr>
       <w:r>
         <w:rPr>
           <w:rFonts w:hint="eastAsia"/>
@@ -2951,9 +3461,6 @@
           <w:ilvl w:val="0"/>
           <w:numId w:val="7"/>
         </w:numPr>
-        <w:rPr>
-          <w:rFonts w:hint="eastAsia"/>
-        </w:rPr>
       </w:pPr>
       <w:r>
         <w:rPr>
@@ -2963,11 +3470,6 @@
       </w:r>
     </w:p>
     <w:p>
-      <w:pPr>
-        <w:rPr>
-          <w:rFonts w:hint="eastAsia"/>
-        </w:rPr>
-      </w:pPr>
       <w:r>
         <w:rPr>
           <w:rFonts w:hint="eastAsia"/>
@@ -3010,11 +3512,6 @@
       </w:r>
     </w:p>
     <w:p>
-      <w:pPr>
-        <w:rPr>
-          <w:rFonts w:hint="eastAsia"/>
-        </w:rPr>
-      </w:pPr>
       <w:r>
         <w:rPr>
           <w:rFonts w:hint="eastAsia"/>
@@ -3060,11 +3557,6 @@
       </w:r>
     </w:p>
     <w:p>
-      <w:pPr>
-        <w:rPr>
-          <w:rFonts w:hint="eastAsia"/>
-        </w:rPr>
-      </w:pPr>
       <w:r>
         <w:rPr>
           <w:rFonts w:hint="eastAsia"/>
@@ -3104,7 +3596,7 @@
         </w:rPr>
         <w:t>s</w:t>
       </w:r>
-      <w:hyperlink r:id="rId11" w:history="1">
+      <w:hyperlink r:id="rId12" w:history="1">
         <w:r>
           <w:rPr>
             <w:rStyle w:val="ab"/>
@@ -3140,20 +3632,45 @@
       </w:r>
     </w:p>
     <w:p>
+      <w:r>
+        <w:rPr>
+          <w:rFonts w:hint="eastAsia"/>
+        </w:rPr>
+        <w:t>chown sftp.user.name /home/sftp</w:t>
+      </w:r>
+      <w:r>
+        <w:rPr>
+          <w:rFonts w:hint="eastAsia"/>
+        </w:rPr>
+        <w:tab/>
+      </w:r>
+      <w:r>
+        <w:rPr>
+          <w:rFonts w:hint="eastAsia"/>
+        </w:rPr>
+        <w:tab/>
+        <w:t>#</w:t>
+      </w:r>
+      <w:r>
+        <w:rPr>
+          <w:rFonts w:hint="eastAsia"/>
+        </w:rPr>
+        <w:t>修改目录权限</w:t>
+      </w:r>
+    </w:p>
+    <w:p>
       <w:pPr>
         <w:pStyle w:val="2"/>
         <w:numPr>
           <w:ilvl w:val="0"/>
           <w:numId w:val="7"/>
         </w:numPr>
-        <w:rPr>
-          <w:rFonts w:hint="eastAsia"/>
-        </w:rPr>
-      </w:pPr>
-      <w:r>
-        <w:rPr>
-          <w:rFonts w:hint="eastAsia"/>
-        </w:rPr>
+      </w:pPr>
+      <w:r>
+        <w:rPr>
+          <w:rFonts w:hint="eastAsia"/>
+        </w:rPr>
+        <w:lastRenderedPageBreak/>
         <w:t>配置</w:t>
       </w:r>
       <w:r>
@@ -3164,11 +3681,6 @@
       </w:r>
     </w:p>
     <w:p>
-      <w:pPr>
-        <w:rPr>
-          <w:rFonts w:hint="eastAsia"/>
-        </w:rPr>
-      </w:pPr>
       <w:r>
         <w:rPr>
           <w:rFonts w:hint="eastAsia"/>
@@ -3215,7 +3727,7 @@
                     <pic:cNvPicPr/>
                   </pic:nvPicPr>
                   <pic:blipFill>
-                    <a:blip r:embed="rId12"/>
+                    <a:blip r:embed="rId13"/>
                     <a:stretch>
                       <a:fillRect/>
                     </a:stretch>
@@ -3235,8 +3747,596 @@
           </wp:inline>
         </w:drawing>
       </w:r>
+    </w:p>
+    <w:p>
+      <w:pPr>
+        <w:pStyle w:val="a3"/>
+        <w:rPr>
+          <w:rFonts w:hint="eastAsia"/>
+        </w:rPr>
+      </w:pPr>
+      <w:r>
+        <w:rPr>
+          <w:rFonts w:hint="eastAsia"/>
+        </w:rPr>
+        <w:t xml:space="preserve">CentOS 6.2 </w:t>
+      </w:r>
+      <w:r>
+        <w:rPr>
+          <w:rFonts w:hint="eastAsia"/>
+        </w:rPr>
+        <w:t>安装配置</w:t>
+      </w:r>
+      <w:r>
+        <w:rPr>
+          <w:rFonts w:hint="eastAsia"/>
+        </w:rPr>
+        <w:t>samba</w:t>
+      </w:r>
+      <w:r>
+        <w:rPr>
+          <w:rFonts w:hint="eastAsia"/>
+        </w:rPr>
+        <w:t>服务</w:t>
+      </w:r>
+    </w:p>
+    <w:p>
+      <w:pPr>
+        <w:pStyle w:val="a7"/>
+        <w:numPr>
+          <w:ilvl w:val="0"/>
+          <w:numId w:val="8"/>
+        </w:numPr>
+        <w:ind w:firstLineChars="0"/>
+        <w:rPr>
+          <w:rFonts w:hint="eastAsia"/>
+        </w:rPr>
+      </w:pPr>
+      <w:r>
+        <w:rPr>
+          <w:rFonts w:hint="eastAsia"/>
+        </w:rPr>
+        <w:t>安装</w:t>
+      </w:r>
+      <w:r>
+        <w:rPr>
+          <w:rFonts w:hint="eastAsia"/>
+        </w:rPr>
+        <w:t>samba</w:t>
+      </w:r>
+    </w:p>
+    <w:p>
+      <w:pPr>
+        <w:pStyle w:val="a7"/>
+        <w:ind w:left="420" w:firstLineChars="0" w:firstLine="0"/>
+        <w:rPr>
+          <w:rFonts w:hint="eastAsia"/>
+        </w:rPr>
+      </w:pPr>
+      <w:r>
+        <w:rPr>
+          <w:rFonts w:hint="eastAsia"/>
+        </w:rPr>
+        <w:t>yum install samba</w:t>
+      </w:r>
+    </w:p>
+    <w:p>
+      <w:pPr>
+        <w:pStyle w:val="a7"/>
+        <w:ind w:left="420" w:firstLineChars="0" w:firstLine="0"/>
+        <w:rPr>
+          <w:rFonts w:hint="eastAsia"/>
+        </w:rPr>
+      </w:pPr>
+      <w:r>
+        <w:rPr>
+          <w:rFonts w:hint="eastAsia"/>
+        </w:rPr>
+        <w:t>系统自动安装</w:t>
+      </w:r>
+      <w:r>
+        <w:t>samba-3.6.23-20.el6.x86_64</w:t>
+      </w:r>
+      <w:r>
+        <w:rPr>
+          <w:rFonts w:hint="eastAsia"/>
+        </w:rPr>
+        <w:t>包及其依赖包</w:t>
+      </w:r>
+      <w:r>
+        <w:t>samba-winbind-clients.x86_64</w:t>
+      </w:r>
+      <w:r>
+        <w:rPr>
+          <w:rFonts w:hint="eastAsia"/>
+        </w:rPr>
+        <w:t>、</w:t>
+      </w:r>
+      <w:r>
+        <w:t>samba-common.x86_64</w:t>
+      </w:r>
+    </w:p>
+    <w:p>
+      <w:pPr>
+        <w:pStyle w:val="a7"/>
+        <w:numPr>
+          <w:ilvl w:val="0"/>
+          <w:numId w:val="8"/>
+        </w:numPr>
+        <w:ind w:firstLineChars="0"/>
+        <w:rPr>
+          <w:rFonts w:hint="eastAsia"/>
+        </w:rPr>
+      </w:pPr>
+      <w:r>
+        <w:rPr>
+          <w:rFonts w:hint="eastAsia"/>
+        </w:rPr>
+        <w:t>创建</w:t>
+      </w:r>
+      <w:r>
+        <w:rPr>
+          <w:rFonts w:hint="eastAsia"/>
+        </w:rPr>
+        <w:t>samba</w:t>
+      </w:r>
+      <w:r>
+        <w:rPr>
+          <w:rFonts w:hint="eastAsia"/>
+        </w:rPr>
+        <w:t>用户</w:t>
+      </w:r>
+    </w:p>
+    <w:p>
+      <w:pPr>
+        <w:pStyle w:val="a7"/>
+        <w:ind w:left="420" w:firstLineChars="0" w:firstLine="0"/>
+        <w:rPr>
+          <w:rFonts w:hint="eastAsia"/>
+        </w:rPr>
+      </w:pPr>
+      <w:r>
+        <w:t xml:space="preserve">useradd </w:t>
+      </w:r>
+      <w:r>
+        <w:rPr>
+          <w:rFonts w:hint="eastAsia"/>
+        </w:rPr>
+        <w:t xml:space="preserve">shareuser </w:t>
+      </w:r>
+      <w:r>
+        <w:t>–</w:t>
+      </w:r>
+      <w:r>
+        <w:rPr>
+          <w:rFonts w:hint="eastAsia"/>
+        </w:rPr>
+        <w:t>s /sbin/nologin</w:t>
+      </w:r>
+    </w:p>
+    <w:p>
+      <w:pPr>
+        <w:pStyle w:val="a7"/>
+        <w:ind w:left="420" w:firstLineChars="0" w:firstLine="0"/>
+        <w:rPr>
+          <w:rFonts w:hint="eastAsia"/>
+        </w:rPr>
+      </w:pPr>
+      <w:r>
+        <w:rPr>
+          <w:rFonts w:hint="eastAsia"/>
+        </w:rPr>
+        <w:t xml:space="preserve">smbpasswd </w:t>
+      </w:r>
+      <w:r>
+        <w:t>–</w:t>
+      </w:r>
+      <w:r>
+        <w:rPr>
+          <w:rFonts w:hint="eastAsia"/>
+        </w:rPr>
+        <w:t>a shareuser</w:t>
+      </w:r>
+    </w:p>
+    <w:p>
+      <w:pPr>
+        <w:pStyle w:val="a7"/>
+        <w:numPr>
+          <w:ilvl w:val="0"/>
+          <w:numId w:val="8"/>
+        </w:numPr>
+        <w:ind w:firstLineChars="0"/>
+        <w:rPr>
+          <w:rFonts w:hint="eastAsia"/>
+        </w:rPr>
+      </w:pPr>
+      <w:r>
+        <w:rPr>
+          <w:rFonts w:hint="eastAsia"/>
+        </w:rPr>
+        <w:t>配置</w:t>
+      </w:r>
+      <w:r>
+        <w:rPr>
+          <w:rFonts w:hint="eastAsia"/>
+        </w:rPr>
+        <w:t>/etc/samba/smb.conf</w:t>
+      </w:r>
+    </w:p>
+    <w:p>
+      <w:pPr>
+        <w:pStyle w:val="a7"/>
+        <w:ind w:left="420" w:firstLineChars="0" w:firstLine="0"/>
+        <w:rPr>
+          <w:rFonts w:hint="eastAsia"/>
+        </w:rPr>
+      </w:pPr>
+      <w:r>
+        <w:rPr>
+          <w:rFonts w:hint="eastAsia"/>
+        </w:rPr>
+        <w:t>添加共享节</w:t>
+      </w:r>
+      <w:r>
+        <w:rPr>
+          <w:rFonts w:hint="eastAsia"/>
+        </w:rPr>
+        <w:t>www</w:t>
+      </w:r>
+    </w:p>
+    <w:p>
+      <w:pPr>
+        <w:pStyle w:val="a7"/>
+        <w:ind w:left="420" w:firstLineChars="0" w:firstLine="0"/>
+        <w:rPr>
+          <w:rFonts w:hint="eastAsia"/>
+        </w:rPr>
+      </w:pPr>
+      <w:r>
+        <w:rPr>
+          <w:noProof/>
+        </w:rPr>
+        <w:drawing>
+          <wp:inline distT="0" distB="0" distL="0" distR="0" wp14:anchorId="38E4C6FD" wp14:editId="4D6BD1AF">
+            <wp:extent cx="1692234" cy="686884"/>
+            <wp:effectExtent l="0" t="0" r="3810" b="0"/>
+            <wp:docPr id="7" name="图片 7"/>
+            <wp:cNvGraphicFramePr>
+              <a:graphicFrameLocks xmlns:a="http://schemas.openxmlformats.org/drawingml/2006/main" noChangeAspect="1"/>
+            </wp:cNvGraphicFramePr>
+            <a:graphic xmlns:a="http://schemas.openxmlformats.org/drawingml/2006/main">
+              <a:graphicData uri="http://schemas.openxmlformats.org/drawingml/2006/picture">
+                <pic:pic xmlns:pic="http://schemas.openxmlformats.org/drawingml/2006/picture">
+                  <pic:nvPicPr>
+                    <pic:cNvPr id="0" name=""/>
+                    <pic:cNvPicPr/>
+                  </pic:nvPicPr>
+                  <pic:blipFill>
+                    <a:blip r:embed="rId14"/>
+                    <a:stretch>
+                      <a:fillRect/>
+                    </a:stretch>
+                  </pic:blipFill>
+                  <pic:spPr>
+                    <a:xfrm>
+                      <a:off x="0" y="0"/>
+                      <a:ext cx="1696642" cy="688673"/>
+                    </a:xfrm>
+                    <a:prstGeom prst="rect">
+                      <a:avLst/>
+                    </a:prstGeom>
+                  </pic:spPr>
+                </pic:pic>
+              </a:graphicData>
+            </a:graphic>
+          </wp:inline>
+        </w:drawing>
+      </w:r>
+    </w:p>
+    <w:p>
+      <w:pPr>
+        <w:pStyle w:val="a7"/>
+        <w:numPr>
+          <w:ilvl w:val="0"/>
+          <w:numId w:val="8"/>
+        </w:numPr>
+        <w:ind w:firstLineChars="0"/>
+        <w:rPr>
+          <w:rFonts w:hint="eastAsia"/>
+        </w:rPr>
+      </w:pPr>
+      <w:r>
+        <w:rPr>
+          <w:rFonts w:hint="eastAsia"/>
+        </w:rPr>
+        <w:t>配置</w:t>
+      </w:r>
+      <w:r>
+        <w:rPr>
+          <w:rFonts w:hint="eastAsia"/>
+        </w:rPr>
+        <w:t>SELinux</w:t>
+      </w:r>
+    </w:p>
+    <w:p>
+      <w:pPr>
+        <w:pStyle w:val="a7"/>
+        <w:ind w:left="420" w:firstLineChars="0" w:firstLine="0"/>
+        <w:rPr>
+          <w:rFonts w:hint="eastAsia"/>
+        </w:rPr>
+      </w:pPr>
+      <w:r>
+        <w:t>chcon -t samba_share_t /var/www/html/</w:t>
+      </w:r>
+    </w:p>
+    <w:p>
+      <w:pPr>
+        <w:pStyle w:val="a7"/>
+        <w:numPr>
+          <w:ilvl w:val="0"/>
+          <w:numId w:val="8"/>
+        </w:numPr>
+        <w:ind w:firstLineChars="0"/>
+        <w:rPr>
+          <w:rFonts w:hint="eastAsia"/>
+        </w:rPr>
+      </w:pPr>
+      <w:r>
+        <w:rPr>
+          <w:rFonts w:hint="eastAsia"/>
+        </w:rPr>
+        <w:t>在</w:t>
+      </w:r>
+      <w:r>
+        <w:rPr>
+          <w:rFonts w:hint="eastAsia"/>
+        </w:rPr>
+        <w:t>Windows</w:t>
+      </w:r>
+      <w:r>
+        <w:rPr>
+          <w:rFonts w:hint="eastAsia"/>
+        </w:rPr>
+        <w:t>创建文件</w:t>
+      </w:r>
+      <w:r>
+        <w:rPr>
+          <w:rFonts w:hint="eastAsia"/>
+        </w:rPr>
+        <w:t>及</w:t>
+      </w:r>
+      <w:r>
+        <w:rPr>
+          <w:rFonts w:hint="eastAsia"/>
+        </w:rPr>
+        <w:t>Linux</w:t>
+      </w:r>
+      <w:r>
+        <w:rPr>
+          <w:rFonts w:hint="eastAsia"/>
+        </w:rPr>
+        <w:t>结果</w:t>
+      </w:r>
+    </w:p>
+    <w:p>
+      <w:pPr>
+        <w:pStyle w:val="a7"/>
+        <w:ind w:left="420" w:firstLineChars="0" w:firstLine="0"/>
+        <w:rPr>
+          <w:rFonts w:hint="eastAsia"/>
+        </w:rPr>
+      </w:pPr>
+      <w:r>
+        <w:rPr>
+          <w:noProof/>
+        </w:rPr>
+        <w:drawing>
+          <wp:inline distT="0" distB="0" distL="0" distR="0" wp14:anchorId="59B44AA3" wp14:editId="40C3BF34">
+            <wp:extent cx="1395351" cy="766774"/>
+            <wp:effectExtent l="0" t="0" r="0" b="0"/>
+            <wp:docPr id="8" name="图片 8"/>
+            <wp:cNvGraphicFramePr>
+              <a:graphicFrameLocks xmlns:a="http://schemas.openxmlformats.org/drawingml/2006/main" noChangeAspect="1"/>
+            </wp:cNvGraphicFramePr>
+            <a:graphic xmlns:a="http://schemas.openxmlformats.org/drawingml/2006/main">
+              <a:graphicData uri="http://schemas.openxmlformats.org/drawingml/2006/picture">
+                <pic:pic xmlns:pic="http://schemas.openxmlformats.org/drawingml/2006/picture">
+                  <pic:nvPicPr>
+                    <pic:cNvPr id="0" name=""/>
+                    <pic:cNvPicPr/>
+                  </pic:nvPicPr>
+                  <pic:blipFill>
+                    <a:blip r:embed="rId15"/>
+                    <a:stretch>
+                      <a:fillRect/>
+                    </a:stretch>
+                  </pic:blipFill>
+                  <pic:spPr>
+                    <a:xfrm>
+                      <a:off x="0" y="0"/>
+                      <a:ext cx="1395641" cy="766933"/>
+                    </a:xfrm>
+                    <a:prstGeom prst="rect">
+                      <a:avLst/>
+                    </a:prstGeom>
+                  </pic:spPr>
+                </pic:pic>
+              </a:graphicData>
+            </a:graphic>
+          </wp:inline>
+        </w:drawing>
+      </w:r>
+      <w:r>
+        <w:rPr>
+          <w:noProof/>
+        </w:rPr>
+        <w:drawing>
+          <wp:inline distT="0" distB="0" distL="0" distR="0" wp14:anchorId="22A343D6" wp14:editId="5AF7B714">
+            <wp:extent cx="3426102" cy="593766"/>
+            <wp:effectExtent l="0" t="0" r="3175" b="0"/>
+            <wp:docPr id="9" name="图片 9"/>
+            <wp:cNvGraphicFramePr>
+              <a:graphicFrameLocks xmlns:a="http://schemas.openxmlformats.org/drawingml/2006/main" noChangeAspect="1"/>
+            </wp:cNvGraphicFramePr>
+            <a:graphic xmlns:a="http://schemas.openxmlformats.org/drawingml/2006/main">
+              <a:graphicData uri="http://schemas.openxmlformats.org/drawingml/2006/picture">
+                <pic:pic xmlns:pic="http://schemas.openxmlformats.org/drawingml/2006/picture">
+                  <pic:nvPicPr>
+                    <pic:cNvPr id="0" name=""/>
+                    <pic:cNvPicPr/>
+                  </pic:nvPicPr>
+                  <pic:blipFill>
+                    <a:blip r:embed="rId16"/>
+                    <a:stretch>
+                      <a:fillRect/>
+                    </a:stretch>
+                  </pic:blipFill>
+                  <pic:spPr>
+                    <a:xfrm>
+                      <a:off x="0" y="0"/>
+                      <a:ext cx="3426102" cy="593766"/>
+                    </a:xfrm>
+                    <a:prstGeom prst="rect">
+                      <a:avLst/>
+                    </a:prstGeom>
+                  </pic:spPr>
+                </pic:pic>
+              </a:graphicData>
+            </a:graphic>
+          </wp:inline>
+        </w:drawing>
+      </w:r>
+    </w:p>
+    <w:p>
+      <w:pPr>
+        <w:pStyle w:val="a7"/>
+        <w:ind w:left="420" w:firstLineChars="0" w:firstLine="0"/>
+        <w:rPr>
+          <w:rFonts w:hint="eastAsia"/>
+        </w:rPr>
+      </w:pPr>
+    </w:p>
+    <w:p>
+      <w:pPr>
+        <w:pStyle w:val="a7"/>
+        <w:ind w:left="420" w:firstLineChars="0" w:firstLine="0"/>
+        <w:rPr>
+          <w:rFonts w:hint="eastAsia"/>
+        </w:rPr>
+      </w:pPr>
+    </w:p>
+    <w:p>
+      <w:pPr>
+        <w:pStyle w:val="a7"/>
+        <w:ind w:left="420" w:firstLineChars="0" w:firstLine="0"/>
+      </w:pPr>
       <w:bookmarkStart w:id="0" w:name="_GoBack"/>
       <w:bookmarkEnd w:id="0"/>
+    </w:p>
+    <w:p>
+      <w:pPr>
+        <w:pStyle w:val="a3"/>
+      </w:pPr>
+      <w:r>
+        <w:rPr>
+          <w:rFonts w:hint="eastAsia"/>
+        </w:rPr>
+        <w:lastRenderedPageBreak/>
+        <w:t xml:space="preserve">Ubuntu 14.04 </w:t>
+      </w:r>
+      <w:r>
+        <w:rPr>
+          <w:rFonts w:hint="eastAsia"/>
+        </w:rPr>
+        <w:t>开启远程桌面访问</w:t>
+      </w:r>
+    </w:p>
+    <w:p/>
+    <w:p>
+      <w:pPr>
+        <w:pStyle w:val="a3"/>
+      </w:pPr>
+      <w:bookmarkStart w:id="1" w:name="OLE_LINK1"/>
+      <w:r>
+        <w:rPr>
+          <w:rFonts w:hint="eastAsia"/>
+        </w:rPr>
+        <w:t>Ubuntu 14.04</w:t>
+      </w:r>
+      <w:bookmarkEnd w:id="1"/>
+      <w:r>
+        <w:rPr>
+          <w:rFonts w:hint="eastAsia"/>
+        </w:rPr>
+        <w:t xml:space="preserve"> </w:t>
+      </w:r>
+      <w:r>
+        <w:rPr>
+          <w:rFonts w:hint="eastAsia"/>
+        </w:rPr>
+        <w:t>调整桌面分辨率</w:t>
+      </w:r>
+    </w:p>
+    <w:p>
+      <w:pPr>
+        <w:rPr>
+          <w:sz w:val="18"/>
+          <w:szCs w:val="18"/>
+        </w:rPr>
+      </w:pPr>
+      <w:r>
+        <w:rPr>
+          <w:sz w:val="18"/>
+          <w:szCs w:val="18"/>
+        </w:rPr>
+        <w:t>cvt 1920 1080</w:t>
+      </w:r>
+    </w:p>
+    <w:p>
+      <w:pPr>
+        <w:rPr>
+          <w:sz w:val="18"/>
+          <w:szCs w:val="18"/>
+        </w:rPr>
+      </w:pPr>
+      <w:r>
+        <w:rPr>
+          <w:sz w:val="18"/>
+          <w:szCs w:val="18"/>
+        </w:rPr>
+        <w:t>xrandr --newmode "1920x1080_60.00"  173.00  1920 2048 2248 2576  1080 1083 1088 1120 -hsync +vsync</w:t>
+      </w:r>
+    </w:p>
+    <w:p>
+      <w:pPr>
+        <w:rPr>
+          <w:sz w:val="18"/>
+          <w:szCs w:val="18"/>
+        </w:rPr>
+      </w:pPr>
+      <w:r>
+        <w:rPr>
+          <w:sz w:val="18"/>
+          <w:szCs w:val="18"/>
+        </w:rPr>
+        <w:t>xrandr --addmode Virtual1 "1920x1080_60.00"</w:t>
+      </w:r>
+    </w:p>
+    <w:p>
+      <w:pPr>
+        <w:rPr>
+          <w:sz w:val="18"/>
+          <w:szCs w:val="18"/>
+        </w:rPr>
+      </w:pPr>
+      <w:r>
+        <w:rPr>
+          <w:sz w:val="18"/>
+          <w:szCs w:val="18"/>
+        </w:rPr>
+        <w:t>xrandr --output Virtual1 --mode "1920x1080_60.00"</w:t>
+      </w:r>
     </w:p>
     <w:sectPr>
       <w:pgSz w:w="11906" w:h="16838"/>
@@ -3552,7 +4652,7 @@
   <w:abstractNum w:abstractNumId="3">
     <w:nsid w:val="55EB6B25"/>
     <w:multiLevelType w:val="hybridMultilevel"/>
-    <w:tmpl w:val="1B8C1CF4"/>
+    <w:tmpl w:val="3C70E282"/>
     <w:lvl w:ilvl="0" w:tplc="0409000F">
       <w:start w:val="1"/>
       <w:numFmt w:val="decimal"/>
@@ -3722,6 +4822,92 @@
     </w:lvl>
   </w:abstractNum>
   <w:abstractNum w:abstractNumId="5">
+    <w:nsid w:val="73D92894"/>
+    <w:multiLevelType w:val="hybridMultilevel"/>
+    <w:tmpl w:val="DD6ABEB8"/>
+    <w:lvl w:ilvl="0" w:tplc="0409000F">
+      <w:start w:val="1"/>
+      <w:numFmt w:val="decimal"/>
+      <w:lvlText w:val="%1."/>
+      <w:lvlJc w:val="left"/>
+      <w:pPr>
+        <w:ind w:left="420" w:hanging="420"/>
+      </w:pPr>
+    </w:lvl>
+    <w:lvl w:ilvl="1" w:tplc="04090019">
+      <w:start w:val="1"/>
+      <w:numFmt w:val="lowerLetter"/>
+      <w:lvlText w:val="%2)"/>
+      <w:lvlJc w:val="left"/>
+      <w:pPr>
+        <w:ind w:left="840" w:hanging="420"/>
+      </w:pPr>
+    </w:lvl>
+    <w:lvl w:ilvl="2" w:tplc="0409001B" w:tentative="1">
+      <w:start w:val="1"/>
+      <w:numFmt w:val="lowerRoman"/>
+      <w:lvlText w:val="%3."/>
+      <w:lvlJc w:val="right"/>
+      <w:pPr>
+        <w:ind w:left="1260" w:hanging="420"/>
+      </w:pPr>
+    </w:lvl>
+    <w:lvl w:ilvl="3" w:tplc="0409000F" w:tentative="1">
+      <w:start w:val="1"/>
+      <w:numFmt w:val="decimal"/>
+      <w:lvlText w:val="%4."/>
+      <w:lvlJc w:val="left"/>
+      <w:pPr>
+        <w:ind w:left="1680" w:hanging="420"/>
+      </w:pPr>
+    </w:lvl>
+    <w:lvl w:ilvl="4" w:tplc="04090019" w:tentative="1">
+      <w:start w:val="1"/>
+      <w:numFmt w:val="lowerLetter"/>
+      <w:lvlText w:val="%5)"/>
+      <w:lvlJc w:val="left"/>
+      <w:pPr>
+        <w:ind w:left="2100" w:hanging="420"/>
+      </w:pPr>
+    </w:lvl>
+    <w:lvl w:ilvl="5" w:tplc="0409001B" w:tentative="1">
+      <w:start w:val="1"/>
+      <w:numFmt w:val="lowerRoman"/>
+      <w:lvlText w:val="%6."/>
+      <w:lvlJc w:val="right"/>
+      <w:pPr>
+        <w:ind w:left="2520" w:hanging="420"/>
+      </w:pPr>
+    </w:lvl>
+    <w:lvl w:ilvl="6" w:tplc="0409000F" w:tentative="1">
+      <w:start w:val="1"/>
+      <w:numFmt w:val="decimal"/>
+      <w:lvlText w:val="%7."/>
+      <w:lvlJc w:val="left"/>
+      <w:pPr>
+        <w:ind w:left="2940" w:hanging="420"/>
+      </w:pPr>
+    </w:lvl>
+    <w:lvl w:ilvl="7" w:tplc="04090019" w:tentative="1">
+      <w:start w:val="1"/>
+      <w:numFmt w:val="lowerLetter"/>
+      <w:lvlText w:val="%8)"/>
+      <w:lvlJc w:val="left"/>
+      <w:pPr>
+        <w:ind w:left="3360" w:hanging="420"/>
+      </w:pPr>
+    </w:lvl>
+    <w:lvl w:ilvl="8" w:tplc="0409001B" w:tentative="1">
+      <w:start w:val="1"/>
+      <w:numFmt w:val="lowerRoman"/>
+      <w:lvlText w:val="%9."/>
+      <w:lvlJc w:val="right"/>
+      <w:pPr>
+        <w:ind w:left="3780" w:hanging="420"/>
+      </w:pPr>
+    </w:lvl>
+  </w:abstractNum>
+  <w:abstractNum w:abstractNumId="6">
     <w:nsid w:val="74524514"/>
     <w:multiLevelType w:val="hybridMultilevel"/>
     <w:tmpl w:val="B694C572"/>
@@ -3810,7 +4996,7 @@
       </w:pPr>
     </w:lvl>
   </w:abstractNum>
-  <w:abstractNum w:abstractNumId="6">
+  <w:abstractNum w:abstractNumId="7">
     <w:nsid w:val="7DC65F35"/>
     <w:multiLevelType w:val="hybridMultilevel"/>
     <w:tmpl w:val="D4A8BDF6"/>
@@ -3897,7 +5083,7 @@
     </w:lvl>
   </w:abstractNum>
   <w:num w:numId="1">
-    <w:abstractNumId w:val="6"/>
+    <w:abstractNumId w:val="7"/>
   </w:num>
   <w:num w:numId="2">
     <w:abstractNumId w:val="0"/>
@@ -3912,10 +5098,13 @@
     <w:abstractNumId w:val="2"/>
   </w:num>
   <w:num w:numId="6">
-    <w:abstractNumId w:val="5"/>
+    <w:abstractNumId w:val="6"/>
   </w:num>
   <w:num w:numId="7">
     <w:abstractNumId w:val="3"/>
+  </w:num>
+  <w:num w:numId="8">
+    <w:abstractNumId w:val="5"/>
   </w:num>
 </w:numbering>
 </file>
@@ -5327,4 +6516,16 @@
   <a:objectDefaults/>
   <a:extraClrSchemeLst/>
 </a:theme>
+</file>
+
+<file path=customXml/item1.xml><?xml version="1.0" encoding="utf-8"?>
+<b:Sources xmlns:b="http://schemas.openxmlformats.org/officeDocument/2006/bibliography" xmlns="http://schemas.openxmlformats.org/officeDocument/2006/bibliography" SelectedStyle="\APA.XSL" StyleName="APA"/>
+</file>
+
+<file path=customXml/itemProps1.xml><?xml version="1.0" encoding="utf-8"?>
+<ds:datastoreItem xmlns:ds="http://schemas.openxmlformats.org/officeDocument/2006/customXml" ds:itemID="{429FD94E-7E60-4C17-830D-9DDEB3D2B2BD}">
+  <ds:schemaRefs>
+    <ds:schemaRef ds:uri="http://schemas.openxmlformats.org/officeDocument/2006/bibliography"/>
+  </ds:schemaRefs>
+</ds:datastoreItem>
 </file>